--- a/Document/Samenvatting/Document 4 Samenvatting_Orens_Jasper.docx
+++ b/Document/Samenvatting/Document 4 Samenvatting_Orens_Jasper.docx
@@ -416,7 +416,7 @@
           <w:rFonts w:ascii="Arial" w:hAnsi="Arial" w:cs="Arial"/>
           <w:lang w:val="nl-BE"/>
         </w:rPr>
-        <w:t xml:space="preserve">Level27 is een hosting bedrijf dat ernaar streeft om een </w:t>
+        <w:t xml:space="preserve">Level27 is een hostingbedrijf dat ernaar streeft om een </w:t>
       </w:r>
       <w:r>
         <w:rPr>
@@ -430,7 +430,35 @@
           <w:rFonts w:ascii="Arial" w:hAnsi="Arial" w:cs="Arial"/>
           <w:lang w:val="nl-BE"/>
         </w:rPr>
-        <w:t xml:space="preserve"> online-ervaring te bieden aan hun klanten. Webhosting, Agency hosting en Managed services behoren allemaal tot hun merkwaardige dienstverlening. Dus een snelle en veilige </w:t>
+        <w:t xml:space="preserve"> online-ervaring te bieden aan </w:t>
+      </w:r>
+      <w:r>
+        <w:rPr>
+          <w:rFonts w:ascii="Arial" w:hAnsi="Arial" w:cs="Arial"/>
+          <w:lang w:val="nl-BE"/>
+        </w:rPr>
+        <w:t>zijn</w:t>
+      </w:r>
+      <w:r>
+        <w:rPr>
+          <w:rFonts w:ascii="Arial" w:hAnsi="Arial" w:cs="Arial"/>
+          <w:lang w:val="nl-BE"/>
+        </w:rPr>
+        <w:t xml:space="preserve"> klanten. Webhosting, Agency hosting en Managed services behoren allemaal tot hun </w:t>
+      </w:r>
+      <w:r>
+        <w:rPr>
+          <w:rFonts w:ascii="Arial" w:hAnsi="Arial" w:cs="Arial"/>
+          <w:lang w:val="nl-BE"/>
+        </w:rPr>
+        <w:t>opmerkelijke</w:t>
+      </w:r>
+      <w:r>
+        <w:rPr>
+          <w:rFonts w:ascii="Arial" w:hAnsi="Arial" w:cs="Arial"/>
+          <w:lang w:val="nl-BE"/>
+        </w:rPr>
+        <w:t xml:space="preserve"> dienstverlening. Dus een snelle en veilige </w:t>
       </w:r>
       <w:r>
         <w:rPr>
@@ -497,7 +525,21 @@
           <w:rFonts w:ascii="Arial" w:hAnsi="Arial" w:cs="Arial"/>
           <w:lang w:val="nl-BE"/>
         </w:rPr>
-        <w:t>Allereerst vindt het analyseren van huidige websocket implementaties plaats. Drie verschillende cursussen over WebSockets in Django, Node.js en .NET zijn bestudeerd</w:t>
+        <w:t xml:space="preserve">Allereerst </w:t>
+      </w:r>
+      <w:r>
+        <w:rPr>
+          <w:rFonts w:ascii="Arial" w:hAnsi="Arial" w:cs="Arial"/>
+          <w:lang w:val="nl-BE"/>
+        </w:rPr>
+        <w:t>worden de huidige websocketimplementaties geanalyseerd</w:t>
+      </w:r>
+      <w:r>
+        <w:rPr>
+          <w:rFonts w:ascii="Arial" w:hAnsi="Arial" w:cs="Arial"/>
+          <w:lang w:val="nl-BE"/>
+        </w:rPr>
+        <w:t>. Drie verschillende cursussen over WebSockets in Django, Node.js en .NET zijn bestudeerd</w:t>
       </w:r>
       <w:r>
         <w:rPr>
@@ -511,7 +553,6 @@
           <w:rFonts w:ascii="Arial" w:hAnsi="Arial" w:cs="Arial"/>
           <w:lang w:val="nl-BE"/>
         </w:rPr>
-        <w:br/>
         <w:t xml:space="preserve">Vervolgens </w:t>
       </w:r>
       <w:r>
@@ -598,7 +639,63 @@
           <w:rFonts w:ascii="Arial" w:hAnsi="Arial" w:cs="Arial"/>
           <w:lang w:val="nl-BE"/>
         </w:rPr>
-        <w:t xml:space="preserve"> in Node.Js en ASP.NET zijn voor opgemaakt om de datastroom aan te tonen samen met de snelheid. De React en Django front-end tonen bijgevolg de resultaten in een gebruiksvriendelijke interface.</w:t>
+        <w:t xml:space="preserve"> in Node.Js en ASP.NET zijn</w:t>
+      </w:r>
+      <w:r>
+        <w:rPr>
+          <w:rFonts w:ascii="Arial" w:hAnsi="Arial" w:cs="Arial"/>
+          <w:lang w:val="nl-BE"/>
+        </w:rPr>
+        <w:t xml:space="preserve"> hiervoor</w:t>
+      </w:r>
+      <w:r>
+        <w:rPr>
+          <w:rFonts w:ascii="Arial" w:hAnsi="Arial" w:cs="Arial"/>
+          <w:lang w:val="nl-BE"/>
+        </w:rPr>
+        <w:t xml:space="preserve"> </w:t>
+      </w:r>
+      <w:r>
+        <w:rPr>
+          <w:rFonts w:ascii="Arial" w:hAnsi="Arial" w:cs="Arial"/>
+          <w:lang w:val="nl-BE"/>
+        </w:rPr>
+        <w:t>geprogrammeerd</w:t>
+      </w:r>
+      <w:r>
+        <w:rPr>
+          <w:rFonts w:ascii="Arial" w:hAnsi="Arial" w:cs="Arial"/>
+          <w:lang w:val="nl-BE"/>
+        </w:rPr>
+        <w:t xml:space="preserve"> om de datastroom aan te tonen samen met de snelheid. De React</w:t>
+      </w:r>
+      <w:r>
+        <w:rPr>
+          <w:rFonts w:ascii="Arial" w:hAnsi="Arial" w:cs="Arial"/>
+          <w:lang w:val="nl-BE"/>
+        </w:rPr>
+        <w:t>-</w:t>
+      </w:r>
+      <w:r>
+        <w:rPr>
+          <w:rFonts w:ascii="Arial" w:hAnsi="Arial" w:cs="Arial"/>
+          <w:lang w:val="nl-BE"/>
+        </w:rPr>
+        <w:t>en Django</w:t>
+      </w:r>
+      <w:r>
+        <w:rPr>
+          <w:rFonts w:ascii="Arial" w:hAnsi="Arial" w:cs="Arial"/>
+          <w:lang w:val="nl-BE"/>
+        </w:rPr>
+        <w:t>-</w:t>
+      </w:r>
+      <w:r>
+        <w:rPr>
+          <w:rFonts w:ascii="Arial" w:hAnsi="Arial" w:cs="Arial"/>
+          <w:lang w:val="nl-BE"/>
+        </w:rPr>
+        <w:t>frontend tonen bijgevolg de resultaten in een gebruiksvriendelijke interface.</w:t>
       </w:r>
     </w:p>
     <w:p>
@@ -628,7 +725,21 @@
           <w:rFonts w:ascii="Arial" w:hAnsi="Arial" w:cs="Arial"/>
           <w:lang w:val="nl-BE"/>
         </w:rPr>
-        <w:t xml:space="preserve">. Een interview vindt plaats met de huidige front-end en </w:t>
+        <w:t>. Een interview vindt plaats met de huidige frontend</w:t>
+      </w:r>
+      <w:r>
+        <w:rPr>
+          <w:rFonts w:ascii="Arial" w:hAnsi="Arial" w:cs="Arial"/>
+          <w:lang w:val="nl-BE"/>
+        </w:rPr>
+        <w:t>-</w:t>
+      </w:r>
+      <w:r>
+        <w:rPr>
+          <w:rFonts w:ascii="Arial" w:hAnsi="Arial" w:cs="Arial"/>
+          <w:lang w:val="nl-BE"/>
+        </w:rPr>
+        <w:t xml:space="preserve">en </w:t>
       </w:r>
       <w:r>
         <w:rPr>
@@ -642,7 +753,7 @@
           <w:rFonts w:ascii="Arial" w:hAnsi="Arial" w:cs="Arial"/>
           <w:lang w:val="nl-BE"/>
         </w:rPr>
-        <w:t xml:space="preserve"> developer bij Level27</w:t>
+        <w:t>developer bij Level27</w:t>
       </w:r>
       <w:r>
         <w:rPr>
@@ -665,7 +776,21 @@
           <w:rFonts w:ascii="Arial" w:hAnsi="Arial" w:cs="Arial"/>
           <w:lang w:val="nl-BE"/>
         </w:rPr>
-        <w:t>Nadien is de websocket toegepast in de gekozen project talen. De resultaten van de snelheid wordt getoond in dezelfde gebruiksvriendelijke interface.</w:t>
+        <w:t xml:space="preserve">Nadien is de websocket toegepast in de gekozen projecttalen. De resultaten van de snelheid </w:t>
+      </w:r>
+      <w:r>
+        <w:rPr>
+          <w:rFonts w:ascii="Arial" w:hAnsi="Arial" w:cs="Arial"/>
+          <w:lang w:val="nl-BE"/>
+        </w:rPr>
+        <w:t>worden</w:t>
+      </w:r>
+      <w:r>
+        <w:rPr>
+          <w:rFonts w:ascii="Arial" w:hAnsi="Arial" w:cs="Arial"/>
+          <w:lang w:val="nl-BE"/>
+        </w:rPr>
+        <w:t xml:space="preserve"> getoond in dezelfde gebruiksvriendelijke interface.</w:t>
       </w:r>
     </w:p>
     <w:p>
@@ -695,7 +820,72 @@
           <w:rFonts w:ascii="Arial" w:hAnsi="Arial" w:cs="Arial"/>
           <w:lang w:val="nl-BE"/>
         </w:rPr>
-        <w:t xml:space="preserve"> de vergelijking met de huidige implementatie dat Level27 gebruikt met het onderzoeksresultaat. De huidige implementatie is ook toegevoegd aan de React en Django front-end.</w:t>
+        <w:t xml:space="preserve"> de vergelijking met de huidige implementatie </w:t>
+      </w:r>
+      <w:r>
+        <w:rPr>
+          <w:rFonts w:ascii="Arial" w:hAnsi="Arial" w:cs="Arial"/>
+          <w:lang w:val="nl-BE"/>
+        </w:rPr>
+        <w:t>die</w:t>
+      </w:r>
+      <w:r>
+        <w:rPr>
+          <w:rFonts w:ascii="Arial" w:hAnsi="Arial" w:cs="Arial"/>
+          <w:lang w:val="nl-BE"/>
+        </w:rPr>
+        <w:t xml:space="preserve"> Level27 gebruikt met het onderzoeksresultaat. De huidige implementatie is ook toegevoegd aan de </w:t>
+      </w:r>
+      <w:proofErr w:type="spellStart"/>
+      <w:r>
+        <w:rPr>
+          <w:rFonts w:ascii="Arial" w:hAnsi="Arial" w:cs="Arial"/>
+          <w:lang w:val="nl-BE"/>
+        </w:rPr>
+        <w:t>De</w:t>
+      </w:r>
+      <w:proofErr w:type="spellEnd"/>
+      <w:r>
+        <w:rPr>
+          <w:rFonts w:ascii="Arial" w:hAnsi="Arial" w:cs="Arial"/>
+          <w:lang w:val="nl-BE"/>
+        </w:rPr>
+        <w:t xml:space="preserve"> React</w:t>
+      </w:r>
+      <w:r>
+        <w:rPr>
+          <w:rFonts w:ascii="Arial" w:hAnsi="Arial" w:cs="Arial"/>
+          <w:lang w:val="nl-BE"/>
+        </w:rPr>
+        <w:t>-</w:t>
+      </w:r>
+      <w:r>
+        <w:rPr>
+          <w:rFonts w:ascii="Arial" w:hAnsi="Arial" w:cs="Arial"/>
+          <w:lang w:val="nl-BE"/>
+        </w:rPr>
+        <w:t>en Django</w:t>
+      </w:r>
+      <w:r>
+        <w:rPr>
+          <w:rFonts w:ascii="Arial" w:hAnsi="Arial" w:cs="Arial"/>
+          <w:lang w:val="nl-BE"/>
+        </w:rPr>
+        <w:t>-</w:t>
+      </w:r>
+      <w:r>
+        <w:rPr>
+          <w:rFonts w:ascii="Arial" w:hAnsi="Arial" w:cs="Arial"/>
+          <w:lang w:val="nl-BE"/>
+        </w:rPr>
+        <w:t>frontend</w:t>
+      </w:r>
+      <w:r>
+        <w:rPr>
+          <w:rFonts w:ascii="Arial" w:hAnsi="Arial" w:cs="Arial"/>
+          <w:lang w:val="nl-BE"/>
+        </w:rPr>
+        <w:t>.</w:t>
       </w:r>
       <w:r>
         <w:rPr>
@@ -723,7 +913,21 @@
           <w:rFonts w:ascii="Arial" w:hAnsi="Arial" w:cs="Arial"/>
           <w:lang w:val="nl-BE"/>
         </w:rPr>
-        <w:t xml:space="preserve"> voor de huidige code dat gebruikt is.</w:t>
+        <w:t xml:space="preserve"> voor </w:t>
+      </w:r>
+      <w:r>
+        <w:rPr>
+          <w:rFonts w:ascii="Arial" w:hAnsi="Arial" w:cs="Arial"/>
+          <w:lang w:val="nl-BE"/>
+        </w:rPr>
+        <w:t>die</w:t>
+      </w:r>
+      <w:r>
+        <w:rPr>
+          <w:rFonts w:ascii="Arial" w:hAnsi="Arial" w:cs="Arial"/>
+          <w:lang w:val="nl-BE"/>
+        </w:rPr>
+        <w:t xml:space="preserve"> huidige code dat gebruikt is.</w:t>
       </w:r>
     </w:p>
     <w:p/>
@@ -2008,6 +2212,15 @@
 </file>
 
 <file path=customXml/item2.xml><?xml version="1.0" encoding="utf-8"?>
+<?mso-contentType ?>
+<FormTemplates xmlns="http://schemas.microsoft.com/sharepoint/v3/contenttype/forms">
+  <Display>DocumentLibraryForm</Display>
+  <Edit>DocumentLibraryForm</Edit>
+  <New>DocumentLibraryForm</New>
+</FormTemplates>
+</file>
+
+<file path=customXml/item3.xml><?xml version="1.0" encoding="utf-8"?>
 <p:properties xmlns:p="http://schemas.microsoft.com/office/2006/metadata/properties" xmlns:xsi="http://www.w3.org/2001/XMLSchema-instance" xmlns:pc="http://schemas.microsoft.com/office/infopath/2007/PartnerControls">
   <documentManagement>
     <lcf76f155ced4ddcb4097134ff3c332f xmlns="abf19cac-00a0-46ba-9bdc-de3f8b92884e">
@@ -2016,15 +2229,6 @@
     <TaxCatchAll xmlns="2dc40555-4930-49f9-9de7-282035349440" xsi:nil="true"/>
   </documentManagement>
 </p:properties>
-</file>
-
-<file path=customXml/item3.xml><?xml version="1.0" encoding="utf-8"?>
-<?mso-contentType ?>
-<FormTemplates xmlns="http://schemas.microsoft.com/sharepoint/v3/contenttype/forms">
-  <Display>DocumentLibraryForm</Display>
-  <Edit>DocumentLibraryForm</Edit>
-  <New>DocumentLibraryForm</New>
-</FormTemplates>
 </file>
 
 <file path=customXml/itemProps1.xml><?xml version="1.0" encoding="utf-8"?>
@@ -2047,6 +2251,14 @@
 </file>
 
 <file path=customXml/itemProps2.xml><?xml version="1.0" encoding="utf-8"?>
+<ds:datastoreItem xmlns:ds="http://schemas.openxmlformats.org/officeDocument/2006/customXml" ds:itemID="{319CA565-BDBB-4D1A-AD16-3D1C1B5986B1}">
+  <ds:schemaRefs>
+    <ds:schemaRef ds:uri="http://schemas.microsoft.com/sharepoint/v3/contenttype/forms"/>
+  </ds:schemaRefs>
+</ds:datastoreItem>
+</file>
+
+<file path=customXml/itemProps3.xml><?xml version="1.0" encoding="utf-8"?>
 <ds:datastoreItem xmlns:ds="http://schemas.openxmlformats.org/officeDocument/2006/customXml" ds:itemID="{3825C8A3-4291-427D-AFDD-337150701BB7}">
   <ds:schemaRefs>
     <ds:schemaRef ds:uri="http://schemas.microsoft.com/office/2006/metadata/properties"/>
@@ -2055,12 +2267,4 @@
     <ds:schemaRef ds:uri="2dc40555-4930-49f9-9de7-282035349440"/>
   </ds:schemaRefs>
 </ds:datastoreItem>
-</file>
-
-<file path=customXml/itemProps3.xml><?xml version="1.0" encoding="utf-8"?>
-<ds:datastoreItem xmlns:ds="http://schemas.openxmlformats.org/officeDocument/2006/customXml" ds:itemID="{319CA565-BDBB-4D1A-AD16-3D1C1B5986B1}">
-  <ds:schemaRefs>
-    <ds:schemaRef ds:uri="http://schemas.microsoft.com/sharepoint/v3/contenttype/forms"/>
-  </ds:schemaRefs>
-</ds:datastoreItem>
 </file>
--- a/Document/Samenvatting/Document 4 Samenvatting_Orens_Jasper.docx
+++ b/Document/Samenvatting/Document 4 Samenvatting_Orens_Jasper.docx
@@ -17,7 +17,7 @@
     </w:p>
     <w:p>
       <w:pPr>
-        <w:pStyle w:val="Heading1"/>
+        <w:pStyle w:val="Kop1"/>
       </w:pPr>
       <w:r>
         <w:t>EEN SNELLERE DATASTROOM: Websockets onder de loep</w:t>
@@ -36,11 +36,11 @@
         <w:t>Door:</w:t>
       </w:r>
     </w:p>
+    <w:bookmarkStart w:id="0" w:name="_Toc95125819"/>
     <w:p>
       <w:pPr>
-        <w:pStyle w:val="Heading2"/>
+        <w:pStyle w:val="Kop2"/>
       </w:pPr>
-      <w:bookmarkStart w:id="0" w:name="_Toc95125819"/>
       <w:r>
         <w:rPr>
           <w:noProof/>
@@ -204,7 +204,7 @@
                                     </pic:cNvPicPr>
                                   </pic:nvPicPr>
                                   <pic:blipFill>
-                                    <a:blip r:embed="rId9">
+                                    <a:blip r:embed="rId10">
                                       <a:extLst>
                                         <a:ext uri="{28A0092B-C50C-407E-A947-70E740481C1C}">
                                           <a14:useLocalDpi xmlns:a14="http://schemas.microsoft.com/office/drawing/2010/main" val="0"/>
@@ -405,7 +405,7 @@
     </w:p>
     <w:p>
       <w:pPr>
-        <w:pStyle w:val="NormalWeb"/>
+        <w:pStyle w:val="Normaalweb"/>
         <w:rPr>
           <w:rFonts w:ascii="Arial" w:hAnsi="Arial" w:cs="Arial"/>
           <w:lang w:val="nl-BE"/>
@@ -470,7 +470,7 @@
     </w:p>
     <w:p>
       <w:pPr>
-        <w:pStyle w:val="NormalWeb"/>
+        <w:pStyle w:val="Normaalweb"/>
         <w:rPr>
           <w:rFonts w:ascii="Arial" w:hAnsi="Arial" w:cs="Arial"/>
           <w:lang w:val="nl-BE"/>
@@ -481,7 +481,35 @@
           <w:rFonts w:ascii="Arial" w:hAnsi="Arial" w:cs="Arial"/>
           <w:lang w:val="nl-BE"/>
         </w:rPr>
-        <w:t xml:space="preserve">De huidige implementatie van WebSockets wordt in twijfel getrokken vanwege mogelijke inefficiëntie. Om dit te onderzoeken, wordt een vergelijkende studie uitgevoerd waarin de huidige code wordt vergeleken met een nieuwe code. Deze nieuwe code is getest op zowel een Node.js als .NET backend, in combinatie met een React en Django </w:t>
+        <w:t xml:space="preserve">De huidige implementatie van WebSockets </w:t>
+      </w:r>
+      <w:r>
+        <w:rPr>
+          <w:rFonts w:ascii="Arial" w:hAnsi="Arial" w:cs="Arial"/>
+          <w:lang w:val="nl-BE"/>
+        </w:rPr>
+        <w:t>wordt geëvalueerd voor een mogelijke optimalisatie</w:t>
+      </w:r>
+      <w:r>
+        <w:rPr>
+          <w:rFonts w:ascii="Arial" w:hAnsi="Arial" w:cs="Arial"/>
+          <w:lang w:val="nl-BE"/>
+        </w:rPr>
+        <w:t>. Om dit te onderzoeken, wordt een vergelijkende studie uitgevoerd waarin de huidige code wordt vergeleken met een nieuwe code</w:t>
+      </w:r>
+      <w:r>
+        <w:rPr>
+          <w:rFonts w:ascii="Arial" w:hAnsi="Arial" w:cs="Arial"/>
+          <w:lang w:val="nl-BE"/>
+        </w:rPr>
+        <w:t xml:space="preserve"> en datastructuur</w:t>
+      </w:r>
+      <w:r>
+        <w:rPr>
+          <w:rFonts w:ascii="Arial" w:hAnsi="Arial" w:cs="Arial"/>
+          <w:lang w:val="nl-BE"/>
+        </w:rPr>
+        <w:t xml:space="preserve">. Deze nieuwe code is getest op een Node.js backend, in combinatie met een React </w:t>
       </w:r>
       <w:r>
         <w:rPr>
@@ -495,26 +523,12 @@
           <w:rFonts w:ascii="Arial" w:hAnsi="Arial" w:cs="Arial"/>
           <w:lang w:val="nl-BE"/>
         </w:rPr>
-        <w:t xml:space="preserve">. De </w:t>
-      </w:r>
-      <w:r>
-        <w:rPr>
-          <w:rFonts w:ascii="Arial" w:hAnsi="Arial" w:cs="Arial"/>
-          <w:lang w:val="nl-BE"/>
-        </w:rPr>
-        <w:t>front-end</w:t>
-      </w:r>
-      <w:r>
-        <w:rPr>
-          <w:rFonts w:ascii="Arial" w:hAnsi="Arial" w:cs="Arial"/>
-          <w:lang w:val="nl-BE"/>
-        </w:rPr>
-        <w:t>-applicaties tonen de snelheid van de verbinding.</w:t>
+        <w:t xml:space="preserve">. </w:t>
       </w:r>
     </w:p>
     <w:p>
       <w:pPr>
-        <w:pStyle w:val="NormalWeb"/>
+        <w:pStyle w:val="Normaalweb"/>
         <w:rPr>
           <w:rFonts w:ascii="Arial" w:hAnsi="Arial" w:cs="Arial"/>
           <w:lang w:val="nl-BE"/>
@@ -539,7 +553,63 @@
           <w:rFonts w:ascii="Arial" w:hAnsi="Arial" w:cs="Arial"/>
           <w:lang w:val="nl-BE"/>
         </w:rPr>
-        <w:t>. Drie verschillende cursussen over WebSockets in Django, Node.js en .NET zijn bestudeerd</w:t>
+        <w:t xml:space="preserve">. </w:t>
+      </w:r>
+      <w:r>
+        <w:rPr>
+          <w:rFonts w:ascii="Arial" w:hAnsi="Arial" w:cs="Arial"/>
+          <w:lang w:val="nl-BE"/>
+        </w:rPr>
+        <w:t>Zeven</w:t>
+      </w:r>
+      <w:r>
+        <w:rPr>
+          <w:rFonts w:ascii="Arial" w:hAnsi="Arial" w:cs="Arial"/>
+          <w:lang w:val="nl-BE"/>
+        </w:rPr>
+        <w:t xml:space="preserve"> verschillende </w:t>
+      </w:r>
+      <w:r>
+        <w:rPr>
+          <w:rFonts w:ascii="Arial" w:hAnsi="Arial" w:cs="Arial"/>
+          <w:lang w:val="nl-BE"/>
+        </w:rPr>
+        <w:t>implementaties</w:t>
+      </w:r>
+      <w:r>
+        <w:rPr>
+          <w:rFonts w:ascii="Arial" w:hAnsi="Arial" w:cs="Arial"/>
+          <w:lang w:val="nl-BE"/>
+        </w:rPr>
+        <w:t xml:space="preserve"> </w:t>
+      </w:r>
+      <w:r>
+        <w:rPr>
+          <w:rFonts w:ascii="Arial" w:hAnsi="Arial" w:cs="Arial"/>
+          <w:lang w:val="nl-BE"/>
+        </w:rPr>
+        <w:t>van</w:t>
+      </w:r>
+      <w:r>
+        <w:rPr>
+          <w:rFonts w:ascii="Arial" w:hAnsi="Arial" w:cs="Arial"/>
+          <w:lang w:val="nl-BE"/>
+        </w:rPr>
+        <w:t xml:space="preserve"> WebSockets in </w:t>
+      </w:r>
+      <w:r>
+        <w:rPr>
+          <w:rFonts w:ascii="Arial" w:hAnsi="Arial" w:cs="Arial"/>
+          <w:lang w:val="nl-BE"/>
+        </w:rPr>
+        <w:t xml:space="preserve">Node.Js en React </w:t>
+      </w:r>
+      <w:r>
+        <w:rPr>
+          <w:rFonts w:ascii="Arial" w:hAnsi="Arial" w:cs="Arial"/>
+          <w:lang w:val="nl-BE"/>
+        </w:rPr>
+        <w:t>zijn bestudeerd</w:t>
       </w:r>
       <w:r>
         <w:rPr>
@@ -614,7 +684,7 @@
     </w:p>
     <w:p>
       <w:pPr>
-        <w:pStyle w:val="NormalWeb"/>
+        <w:pStyle w:val="Normaalweb"/>
         <w:rPr>
           <w:rFonts w:ascii="Arial" w:hAnsi="Arial" w:cs="Arial"/>
           <w:lang w:val="nl-BE"/>
@@ -632,14 +702,49 @@
           <w:rFonts w:ascii="Arial" w:hAnsi="Arial" w:cs="Arial"/>
           <w:lang w:val="nl-BE"/>
         </w:rPr>
-        <w:t>API-applicatie</w:t>
-      </w:r>
-      <w:r>
-        <w:rPr>
-          <w:rFonts w:ascii="Arial" w:hAnsi="Arial" w:cs="Arial"/>
-          <w:lang w:val="nl-BE"/>
-        </w:rPr>
-        <w:t xml:space="preserve"> in Node.Js en ASP.NET zijn</w:t>
+        <w:t>React</w:t>
+      </w:r>
+      <w:r>
+        <w:rPr>
+          <w:rFonts w:ascii="Arial" w:hAnsi="Arial" w:cs="Arial"/>
+          <w:lang w:val="nl-BE"/>
+        </w:rPr>
+        <w:t>-applicatie</w:t>
+      </w:r>
+      <w:r>
+        <w:rPr>
+          <w:rFonts w:ascii="Arial" w:hAnsi="Arial" w:cs="Arial"/>
+          <w:lang w:val="nl-BE"/>
+        </w:rPr>
+        <w:t xml:space="preserve"> </w:t>
+      </w:r>
+      <w:r>
+        <w:rPr>
+          <w:rFonts w:ascii="Arial" w:hAnsi="Arial" w:cs="Arial"/>
+          <w:lang w:val="nl-BE"/>
+        </w:rPr>
+        <w:t>met</w:t>
+      </w:r>
+      <w:r>
+        <w:rPr>
+          <w:rFonts w:ascii="Arial" w:hAnsi="Arial" w:cs="Arial"/>
+          <w:lang w:val="nl-BE"/>
+        </w:rPr>
+        <w:t xml:space="preserve"> Node.Js </w:t>
+      </w:r>
+      <w:r>
+        <w:rPr>
+          <w:rFonts w:ascii="Arial" w:hAnsi="Arial" w:cs="Arial"/>
+          <w:lang w:val="nl-BE"/>
+        </w:rPr>
+        <w:t xml:space="preserve">server </w:t>
+      </w:r>
+      <w:r>
+        <w:rPr>
+          <w:rFonts w:ascii="Arial" w:hAnsi="Arial" w:cs="Arial"/>
+          <w:lang w:val="nl-BE"/>
+        </w:rPr>
+        <w:t>zijn</w:t>
       </w:r>
       <w:r>
         <w:rPr>
@@ -667,40 +772,54 @@
           <w:rFonts w:ascii="Arial" w:hAnsi="Arial" w:cs="Arial"/>
           <w:lang w:val="nl-BE"/>
         </w:rPr>
-        <w:t xml:space="preserve"> om de datastroom aan te tonen samen met de snelheid. De React</w:t>
-      </w:r>
-      <w:r>
-        <w:rPr>
-          <w:rFonts w:ascii="Arial" w:hAnsi="Arial" w:cs="Arial"/>
-          <w:lang w:val="nl-BE"/>
-        </w:rPr>
-        <w:t>-</w:t>
-      </w:r>
-      <w:r>
-        <w:rPr>
-          <w:rFonts w:ascii="Arial" w:hAnsi="Arial" w:cs="Arial"/>
-          <w:lang w:val="nl-BE"/>
-        </w:rPr>
-        <w:t>en Django</w:t>
-      </w:r>
-      <w:r>
-        <w:rPr>
-          <w:rFonts w:ascii="Arial" w:hAnsi="Arial" w:cs="Arial"/>
-          <w:lang w:val="nl-BE"/>
-        </w:rPr>
-        <w:t>-</w:t>
-      </w:r>
-      <w:r>
-        <w:rPr>
-          <w:rFonts w:ascii="Arial" w:hAnsi="Arial" w:cs="Arial"/>
-          <w:lang w:val="nl-BE"/>
-        </w:rPr>
-        <w:t>frontend tonen bijgevolg de resultaten in een gebruiksvriendelijke interface.</w:t>
+        <w:t xml:space="preserve"> om de datastroom aan te tonen samen met de snelheid. </w:t>
+      </w:r>
+      <w:r>
+        <w:rPr>
+          <w:rFonts w:ascii="Arial" w:hAnsi="Arial" w:cs="Arial"/>
+          <w:lang w:val="nl-BE"/>
+        </w:rPr>
+        <w:t>De front-end-applicatie to</w:t>
+      </w:r>
+      <w:r>
+        <w:rPr>
+          <w:rFonts w:ascii="Arial" w:hAnsi="Arial" w:cs="Arial"/>
+          <w:lang w:val="nl-BE"/>
+        </w:rPr>
+        <w:t>ont</w:t>
+      </w:r>
+      <w:r>
+        <w:rPr>
+          <w:rFonts w:ascii="Arial" w:hAnsi="Arial" w:cs="Arial"/>
+          <w:lang w:val="nl-BE"/>
+        </w:rPr>
+        <w:t xml:space="preserve"> de snelheid van de verbinding</w:t>
+      </w:r>
+      <w:r>
+        <w:rPr>
+          <w:rFonts w:ascii="Arial" w:hAnsi="Arial" w:cs="Arial"/>
+          <w:lang w:val="nl-BE"/>
+        </w:rPr>
+        <w:t>, de totaal verstuurde data in aantal en de totaal verstuurde data in bits.</w:t>
+      </w:r>
+      <w:r>
+        <w:rPr>
+          <w:rFonts w:ascii="Arial" w:hAnsi="Arial" w:cs="Arial"/>
+          <w:lang w:val="nl-BE"/>
+        </w:rPr>
+        <w:t xml:space="preserve"> Dit is getoond</w:t>
+      </w:r>
+      <w:r>
+        <w:rPr>
+          <w:rFonts w:ascii="Arial" w:hAnsi="Arial" w:cs="Arial"/>
+          <w:lang w:val="nl-BE"/>
+        </w:rPr>
+        <w:t xml:space="preserve"> in een gebruiksvriendelijke interface.</w:t>
       </w:r>
     </w:p>
     <w:p>
       <w:pPr>
-        <w:pStyle w:val="NormalWeb"/>
+        <w:pStyle w:val="Normaalweb"/>
         <w:rPr>
           <w:rFonts w:ascii="Arial" w:hAnsi="Arial" w:cs="Arial"/>
           <w:lang w:val="nl-BE"/>
@@ -719,6 +838,13 @@
           <w:lang w:val="nl-BE"/>
         </w:rPr>
         <w:t>de huidige implementatie van websockets</w:t>
+      </w:r>
+      <w:r>
+        <w:rPr>
+          <w:rFonts w:ascii="Arial" w:hAnsi="Arial" w:cs="Arial"/>
+          <w:lang w:val="nl-BE"/>
+        </w:rPr>
+        <w:t xml:space="preserve"> bij Level27</w:t>
       </w:r>
       <w:r>
         <w:rPr>
@@ -765,7 +891,7 @@
     </w:p>
     <w:p>
       <w:pPr>
-        <w:pStyle w:val="NormalWeb"/>
+        <w:pStyle w:val="Normaalweb"/>
         <w:rPr>
           <w:rFonts w:ascii="Arial" w:hAnsi="Arial" w:cs="Arial"/>
           <w:lang w:val="nl-BE"/>
@@ -776,26 +902,26 @@
           <w:rFonts w:ascii="Arial" w:hAnsi="Arial" w:cs="Arial"/>
           <w:lang w:val="nl-BE"/>
         </w:rPr>
-        <w:t xml:space="preserve">Nadien is de websocket toegepast in de gekozen projecttalen. De resultaten van de snelheid </w:t>
-      </w:r>
-      <w:r>
-        <w:rPr>
-          <w:rFonts w:ascii="Arial" w:hAnsi="Arial" w:cs="Arial"/>
-          <w:lang w:val="nl-BE"/>
-        </w:rPr>
-        <w:t>worden</w:t>
-      </w:r>
-      <w:r>
-        <w:rPr>
-          <w:rFonts w:ascii="Arial" w:hAnsi="Arial" w:cs="Arial"/>
-          <w:lang w:val="nl-BE"/>
-        </w:rPr>
-        <w:t xml:space="preserve"> getoond in dezelfde gebruiksvriendelijke interface.</w:t>
+        <w:t xml:space="preserve">Nadien is de websocket toegepast in </w:t>
+      </w:r>
+      <w:r>
+        <w:rPr>
+          <w:rFonts w:ascii="Arial" w:hAnsi="Arial" w:cs="Arial"/>
+          <w:lang w:val="nl-BE"/>
+        </w:rPr>
+        <w:t>een live getrouwheid project voor de klanten van Level27</w:t>
+      </w:r>
+      <w:r>
+        <w:rPr>
+          <w:rFonts w:ascii="Arial" w:hAnsi="Arial" w:cs="Arial"/>
+          <w:lang w:val="nl-BE"/>
+        </w:rPr>
+        <w:t xml:space="preserve">. </w:t>
       </w:r>
     </w:p>
     <w:p>
       <w:pPr>
-        <w:pStyle w:val="NormalWeb"/>
+        <w:pStyle w:val="Normaalweb"/>
         <w:rPr>
           <w:rFonts w:ascii="Arial" w:hAnsi="Arial" w:cs="Arial"/>
           <w:lang w:val="nl-BE"/>
@@ -834,105 +960,54 @@
           <w:rFonts w:ascii="Arial" w:hAnsi="Arial" w:cs="Arial"/>
           <w:lang w:val="nl-BE"/>
         </w:rPr>
-        <w:t xml:space="preserve"> Level27 gebruikt met het onderzoeksresultaat. De huidige implementatie is ook toegevoegd aan de </w:t>
-      </w:r>
-      <w:proofErr w:type="spellStart"/>
-      <w:r>
-        <w:rPr>
-          <w:rFonts w:ascii="Arial" w:hAnsi="Arial" w:cs="Arial"/>
-          <w:lang w:val="nl-BE"/>
-        </w:rPr>
-        <w:t>De</w:t>
-      </w:r>
-      <w:proofErr w:type="spellEnd"/>
-      <w:r>
-        <w:rPr>
-          <w:rFonts w:ascii="Arial" w:hAnsi="Arial" w:cs="Arial"/>
-          <w:lang w:val="nl-BE"/>
-        </w:rPr>
-        <w:t xml:space="preserve"> React</w:t>
-      </w:r>
-      <w:r>
-        <w:rPr>
-          <w:rFonts w:ascii="Arial" w:hAnsi="Arial" w:cs="Arial"/>
-          <w:lang w:val="nl-BE"/>
-        </w:rPr>
-        <w:t>-</w:t>
-      </w:r>
-      <w:r>
-        <w:rPr>
-          <w:rFonts w:ascii="Arial" w:hAnsi="Arial" w:cs="Arial"/>
-          <w:lang w:val="nl-BE"/>
-        </w:rPr>
-        <w:t>en Django</w:t>
-      </w:r>
-      <w:r>
-        <w:rPr>
-          <w:rFonts w:ascii="Arial" w:hAnsi="Arial" w:cs="Arial"/>
-          <w:lang w:val="nl-BE"/>
-        </w:rPr>
-        <w:t>-</w:t>
-      </w:r>
-      <w:r>
-        <w:rPr>
-          <w:rFonts w:ascii="Arial" w:hAnsi="Arial" w:cs="Arial"/>
-          <w:lang w:val="nl-BE"/>
-        </w:rPr>
-        <w:t>frontend</w:t>
-      </w:r>
-      <w:r>
-        <w:rPr>
-          <w:rFonts w:ascii="Arial" w:hAnsi="Arial" w:cs="Arial"/>
-          <w:lang w:val="nl-BE"/>
-        </w:rPr>
-        <w:t>.</w:t>
-      </w:r>
-      <w:r>
-        <w:rPr>
-          <w:rFonts w:ascii="Arial" w:hAnsi="Arial" w:cs="Arial"/>
-          <w:lang w:val="nl-BE"/>
-        </w:rPr>
-        <w:t xml:space="preserve"> </w:t>
-      </w:r>
-      <w:r>
-        <w:rPr>
-          <w:rFonts w:ascii="Arial" w:hAnsi="Arial" w:cs="Arial"/>
-          <w:lang w:val="nl-BE"/>
-        </w:rPr>
-        <w:t xml:space="preserve">Het verwachte resultaat is dat de nieuwe websocket code een snellere en efficiëntere oplossing </w:t>
-      </w:r>
-      <w:r>
-        <w:rPr>
-          <w:rFonts w:ascii="Arial" w:hAnsi="Arial" w:cs="Arial"/>
-          <w:lang w:val="nl-BE"/>
-        </w:rPr>
-        <w:t>biedt</w:t>
-      </w:r>
-      <w:r>
-        <w:rPr>
-          <w:rFonts w:ascii="Arial" w:hAnsi="Arial" w:cs="Arial"/>
-          <w:lang w:val="nl-BE"/>
-        </w:rPr>
-        <w:t xml:space="preserve"> voor </w:t>
-      </w:r>
-      <w:r>
-        <w:rPr>
-          <w:rFonts w:ascii="Arial" w:hAnsi="Arial" w:cs="Arial"/>
-          <w:lang w:val="nl-BE"/>
-        </w:rPr>
-        <w:t>die</w:t>
-      </w:r>
-      <w:r>
-        <w:rPr>
-          <w:rFonts w:ascii="Arial" w:hAnsi="Arial" w:cs="Arial"/>
-          <w:lang w:val="nl-BE"/>
-        </w:rPr>
-        <w:t xml:space="preserve"> huidige code dat gebruikt is.</w:t>
+        <w:t xml:space="preserve"> Level27 gebruikt met het onderzoeksresultaat. Het verwachte resultaat is dat </w:t>
+      </w:r>
+      <w:r>
+        <w:rPr>
+          <w:rFonts w:ascii="Arial" w:hAnsi="Arial" w:cs="Arial"/>
+          <w:lang w:val="nl-BE"/>
+        </w:rPr>
+        <w:t xml:space="preserve">het onderzoek een inkijk biedt op de huidige </w:t>
+      </w:r>
+      <w:r>
+        <w:rPr>
+          <w:rFonts w:ascii="Arial" w:hAnsi="Arial" w:cs="Arial"/>
+          <w:lang w:val="nl-BE"/>
+        </w:rPr>
+        <w:t>technologieën</w:t>
+      </w:r>
+      <w:r>
+        <w:rPr>
+          <w:rFonts w:ascii="Arial" w:hAnsi="Arial" w:cs="Arial"/>
+          <w:lang w:val="nl-BE"/>
+        </w:rPr>
+        <w:t xml:space="preserve"> van Websockets en om te overlopen of nieuwe </w:t>
+      </w:r>
+      <w:r>
+        <w:rPr>
+          <w:rFonts w:ascii="Arial" w:hAnsi="Arial" w:cs="Arial"/>
+          <w:lang w:val="nl-BE"/>
+        </w:rPr>
+        <w:t>technologieën</w:t>
+      </w:r>
+      <w:r>
+        <w:rPr>
+          <w:rFonts w:ascii="Arial" w:hAnsi="Arial" w:cs="Arial"/>
+          <w:lang w:val="nl-BE"/>
+        </w:rPr>
+        <w:t xml:space="preserve"> verbetering kunnen bieden op de </w:t>
+      </w:r>
+      <w:r>
+        <w:rPr>
+          <w:rFonts w:ascii="Arial" w:hAnsi="Arial" w:cs="Arial"/>
+          <w:lang w:val="nl-BE"/>
+        </w:rPr>
+        <w:t>huidige code dat gebruikt is.</w:t>
       </w:r>
     </w:p>
     <w:p/>
     <w:sectPr>
-      <w:footerReference w:type="default" r:id="rId10"/>
+      <w:footerReference w:type="default" r:id="rId11"/>
       <w:pgSz w:w="11906" w:h="16838"/>
       <w:pgMar w:top="1417" w:right="1417" w:bottom="1417" w:left="1417" w:header="708" w:footer="708" w:gutter="0"/>
       <w:cols w:space="708"/>
@@ -965,7 +1040,7 @@
 <w:ftr xmlns:wpc="http://schemas.microsoft.com/office/word/2010/wordprocessingCanvas" xmlns:cx="http://schemas.microsoft.com/office/drawing/2014/chartex" xmlns:cx1="http://schemas.microsoft.com/office/drawing/2015/9/8/chartex" xmlns:cx2="http://schemas.microsoft.com/office/drawing/2015/10/21/chartex" xmlns:cx3="http://schemas.microsoft.com/office/drawing/2016/5/9/chartex" xmlns:cx4="http://schemas.microsoft.com/office/drawing/2016/5/10/chartex" xmlns:cx5="http://schemas.microsoft.com/office/drawing/2016/5/11/chartex" xmlns:cx6="http://schemas.microsoft.com/office/drawing/2016/5/12/chartex" xmlns:cx7="http://schemas.microsoft.com/office/drawing/2016/5/13/chartex" xmlns:cx8="http://schemas.microsoft.com/office/drawing/2016/5/14/chartex" xmlns:mc="http://schemas.openxmlformats.org/markup-compatibility/2006" xmlns:aink="http://schemas.microsoft.com/office/drawing/2016/ink" xmlns:am3d="http://schemas.microsoft.com/office/drawing/2017/model3d" xmlns:o="urn:schemas-microsoft-com:office:office" xmlns:oel="http://schemas.microsoft.com/office/2019/extlst" xmlns:r="http://schemas.openxmlformats.org/officeDocument/2006/relationships" xmlns:m="http://schemas.openxmlformats.org/officeDocument/2006/math" xmlns:v="urn:schemas-microsoft-com:vml" xmlns:wp14="http://schemas.microsoft.com/office/word/2010/wordprocessingDrawing" xmlns:wp="http://schemas.openxmlformats.org/drawingml/2006/wordprocessingDrawing" xmlns:w10="urn:schemas-microsoft-com:office:word" xmlns:w="http://schemas.openxmlformats.org/wordprocessingml/2006/main" xmlns:w14="http://schemas.microsoft.com/office/word/2010/wordml" xmlns:w15="http://schemas.microsoft.com/office/word/2012/wordml" xmlns:w16cex="http://schemas.microsoft.com/office/word/2018/wordml/cex" xmlns:w16cid="http://schemas.microsoft.com/office/word/2016/wordml/cid" xmlns:w16="http://schemas.microsoft.com/office/word/2018/wordml" xmlns:w16du="http://schemas.microsoft.com/office/word/2023/wordml/word16du" xmlns:w16sdtdh="http://schemas.microsoft.com/office/word/2020/wordml/sdtdatahash" xmlns:w16se="http://schemas.microsoft.com/office/word/2015/wordml/symex" xmlns:wpg="http://schemas.microsoft.com/office/word/2010/wordprocessingGroup" xmlns:wpi="http://schemas.microsoft.com/office/word/2010/wordprocessingInk" xmlns:wne="http://schemas.microsoft.com/office/word/2006/wordml" xmlns:wps="http://schemas.microsoft.com/office/word/2010/wordprocessingShape" mc:Ignorable="w14 w15 w16se w16cid w16 w16cex w16sdtdh w16du wp14">
   <w:p>
     <w:pPr>
-      <w:pStyle w:val="Footer"/>
+      <w:pStyle w:val="Voettekst"/>
       <w:jc w:val="center"/>
       <w:rPr>
         <w:i/>
@@ -992,7 +1067,7 @@
   </w:p>
   <w:p>
     <w:pPr>
-      <w:pStyle w:val="Footer"/>
+      <w:pStyle w:val="Voettekst"/>
       <w:jc w:val="center"/>
       <w:rPr>
         <w:i/>
@@ -1019,7 +1094,7 @@
   </w:p>
   <w:p>
     <w:pPr>
-      <w:pStyle w:val="Footer"/>
+      <w:pStyle w:val="Voettekst"/>
     </w:pPr>
   </w:p>
 </w:ftr>
@@ -1435,16 +1510,16 @@
     <w:lsdException w:name="Unresolved Mention" w:semiHidden="1" w:unhideWhenUsed="1"/>
     <w:lsdException w:name="Smart Link" w:semiHidden="1" w:unhideWhenUsed="1"/>
   </w:latentStyles>
-  <w:style w:type="paragraph" w:default="1" w:styleId="Normal">
+  <w:style w:type="paragraph" w:default="1" w:styleId="Standaard">
     <w:name w:val="Normal"/>
     <w:qFormat/>
     <w:rsid w:val="00333B5E"/>
   </w:style>
-  <w:style w:type="paragraph" w:styleId="Heading1">
+  <w:style w:type="paragraph" w:styleId="Kop1">
     <w:name w:val="heading 1"/>
-    <w:basedOn w:val="Normal"/>
-    <w:next w:val="Normal"/>
-    <w:link w:val="Heading1Char"/>
+    <w:basedOn w:val="Standaard"/>
+    <w:next w:val="Standaard"/>
+    <w:link w:val="Kop1Char"/>
     <w:uiPriority w:val="9"/>
     <w:qFormat/>
     <w:rsid w:val="005A3AD2"/>
@@ -1461,11 +1536,11 @@
       <w:szCs w:val="28"/>
     </w:rPr>
   </w:style>
-  <w:style w:type="paragraph" w:styleId="Heading2">
+  <w:style w:type="paragraph" w:styleId="Kop2">
     <w:name w:val="heading 2"/>
-    <w:basedOn w:val="Normal"/>
-    <w:next w:val="Normal"/>
-    <w:link w:val="Heading2Char"/>
+    <w:basedOn w:val="Standaard"/>
+    <w:next w:val="Standaard"/>
+    <w:link w:val="Kop2Char"/>
     <w:uiPriority w:val="9"/>
     <w:unhideWhenUsed/>
     <w:qFormat/>
@@ -1482,13 +1557,13 @@
       <w:szCs w:val="26"/>
     </w:rPr>
   </w:style>
-  <w:style w:type="character" w:default="1" w:styleId="DefaultParagraphFont">
+  <w:style w:type="character" w:default="1" w:styleId="Standaardalinea-lettertype">
     <w:name w:val="Default Paragraph Font"/>
     <w:uiPriority w:val="1"/>
     <w:semiHidden/>
     <w:unhideWhenUsed/>
   </w:style>
-  <w:style w:type="table" w:default="1" w:styleId="TableNormal">
+  <w:style w:type="table" w:default="1" w:styleId="Standaardtabel">
     <w:name w:val="Normal Table"/>
     <w:uiPriority w:val="99"/>
     <w:semiHidden/>
@@ -1503,16 +1578,16 @@
       </w:tblCellMar>
     </w:tblPr>
   </w:style>
-  <w:style w:type="numbering" w:default="1" w:styleId="NoList">
+  <w:style w:type="numbering" w:default="1" w:styleId="Geenlijst">
     <w:name w:val="No List"/>
     <w:uiPriority w:val="99"/>
     <w:semiHidden/>
     <w:unhideWhenUsed/>
   </w:style>
-  <w:style w:type="paragraph" w:styleId="Header">
+  <w:style w:type="paragraph" w:styleId="Koptekst">
     <w:name w:val="header"/>
-    <w:basedOn w:val="Normal"/>
-    <w:link w:val="HeaderChar"/>
+    <w:basedOn w:val="Standaard"/>
+    <w:link w:val="KoptekstChar"/>
     <w:uiPriority w:val="99"/>
     <w:unhideWhenUsed/>
     <w:rsid w:val="007C5C33"/>
@@ -1523,17 +1598,17 @@
       </w:tabs>
     </w:pPr>
   </w:style>
-  <w:style w:type="character" w:customStyle="1" w:styleId="HeaderChar">
-    <w:name w:val="Header Char"/>
-    <w:basedOn w:val="DefaultParagraphFont"/>
-    <w:link w:val="Header"/>
+  <w:style w:type="character" w:customStyle="1" w:styleId="KoptekstChar">
+    <w:name w:val="Koptekst Char"/>
+    <w:basedOn w:val="Standaardalinea-lettertype"/>
+    <w:link w:val="Koptekst"/>
     <w:uiPriority w:val="99"/>
     <w:rsid w:val="007C5C33"/>
   </w:style>
-  <w:style w:type="paragraph" w:styleId="Footer">
+  <w:style w:type="paragraph" w:styleId="Voettekst">
     <w:name w:val="footer"/>
-    <w:basedOn w:val="Normal"/>
-    <w:link w:val="FooterChar"/>
+    <w:basedOn w:val="Standaard"/>
+    <w:link w:val="VoettekstChar"/>
     <w:uiPriority w:val="99"/>
     <w:unhideWhenUsed/>
     <w:rsid w:val="007C5C33"/>
@@ -1544,17 +1619,17 @@
       </w:tabs>
     </w:pPr>
   </w:style>
-  <w:style w:type="character" w:customStyle="1" w:styleId="FooterChar">
-    <w:name w:val="Footer Char"/>
-    <w:basedOn w:val="DefaultParagraphFont"/>
-    <w:link w:val="Footer"/>
+  <w:style w:type="character" w:customStyle="1" w:styleId="VoettekstChar">
+    <w:name w:val="Voettekst Char"/>
+    <w:basedOn w:val="Standaardalinea-lettertype"/>
+    <w:link w:val="Voettekst"/>
     <w:uiPriority w:val="99"/>
     <w:rsid w:val="007C5C33"/>
   </w:style>
-  <w:style w:type="paragraph" w:styleId="BalloonText">
+  <w:style w:type="paragraph" w:styleId="Ballontekst">
     <w:name w:val="Balloon Text"/>
-    <w:basedOn w:val="Normal"/>
-    <w:link w:val="BalloonTextChar"/>
+    <w:basedOn w:val="Standaard"/>
+    <w:link w:val="BallontekstChar"/>
     <w:uiPriority w:val="99"/>
     <w:semiHidden/>
     <w:unhideWhenUsed/>
@@ -1565,10 +1640,10 @@
       <w:szCs w:val="16"/>
     </w:rPr>
   </w:style>
-  <w:style w:type="character" w:customStyle="1" w:styleId="BalloonTextChar">
-    <w:name w:val="Balloon Text Char"/>
-    <w:basedOn w:val="DefaultParagraphFont"/>
-    <w:link w:val="BalloonText"/>
+  <w:style w:type="character" w:customStyle="1" w:styleId="BallontekstChar">
+    <w:name w:val="Ballontekst Char"/>
+    <w:basedOn w:val="Standaardalinea-lettertype"/>
+    <w:link w:val="Ballontekst"/>
     <w:uiPriority w:val="99"/>
     <w:semiHidden/>
     <w:rsid w:val="007C5C33"/>
@@ -1578,9 +1653,9 @@
       <w:szCs w:val="16"/>
     </w:rPr>
   </w:style>
-  <w:style w:type="character" w:styleId="PlaceholderText">
+  <w:style w:type="character" w:styleId="Tekstvantijdelijkeaanduiding">
     <w:name w:val="Placeholder Text"/>
-    <w:basedOn w:val="DefaultParagraphFont"/>
+    <w:basedOn w:val="Standaardalinea-lettertype"/>
     <w:uiPriority w:val="99"/>
     <w:semiHidden/>
     <w:rsid w:val="007C5C33"/>
@@ -1588,10 +1663,10 @@
       <w:color w:val="808080"/>
     </w:rPr>
   </w:style>
-  <w:style w:type="character" w:customStyle="1" w:styleId="Heading1Char">
-    <w:name w:val="Heading 1 Char"/>
-    <w:basedOn w:val="DefaultParagraphFont"/>
-    <w:link w:val="Heading1"/>
+  <w:style w:type="character" w:customStyle="1" w:styleId="Kop1Char">
+    <w:name w:val="Kop 1 Char"/>
+    <w:basedOn w:val="Standaardalinea-lettertype"/>
+    <w:link w:val="Kop1"/>
     <w:uiPriority w:val="9"/>
     <w:rsid w:val="005A3AD2"/>
     <w:rPr>
@@ -1602,10 +1677,10 @@
       <w:szCs w:val="28"/>
     </w:rPr>
   </w:style>
-  <w:style w:type="character" w:customStyle="1" w:styleId="Heading2Char">
-    <w:name w:val="Heading 2 Char"/>
-    <w:basedOn w:val="DefaultParagraphFont"/>
-    <w:link w:val="Heading2"/>
+  <w:style w:type="character" w:customStyle="1" w:styleId="Kop2Char">
+    <w:name w:val="Kop 2 Char"/>
+    <w:basedOn w:val="Standaardalinea-lettertype"/>
+    <w:link w:val="Kop2"/>
     <w:uiPriority w:val="9"/>
     <w:rsid w:val="005A3AD2"/>
     <w:rPr>
@@ -1615,10 +1690,10 @@
       <w:szCs w:val="26"/>
     </w:rPr>
   </w:style>
-  <w:style w:type="paragraph" w:styleId="TOCHeading">
+  <w:style w:type="paragraph" w:styleId="Kopvaninhoudsopgave">
     <w:name w:val="TOC Heading"/>
-    <w:basedOn w:val="Heading1"/>
-    <w:next w:val="Normal"/>
+    <w:basedOn w:val="Kop1"/>
+    <w:next w:val="Standaard"/>
     <w:uiPriority w:val="39"/>
     <w:unhideWhenUsed/>
     <w:qFormat/>
@@ -1638,10 +1713,10 @@
       <w:lang w:val="en-US"/>
     </w:rPr>
   </w:style>
-  <w:style w:type="paragraph" w:styleId="TOC1">
+  <w:style w:type="paragraph" w:styleId="Inhopg1">
     <w:name w:val="toc 1"/>
-    <w:basedOn w:val="Normal"/>
-    <w:next w:val="Normal"/>
+    <w:basedOn w:val="Standaard"/>
+    <w:next w:val="Standaard"/>
     <w:autoRedefine/>
     <w:uiPriority w:val="39"/>
     <w:unhideWhenUsed/>
@@ -1650,10 +1725,10 @@
       <w:spacing w:after="100"/>
     </w:pPr>
   </w:style>
-  <w:style w:type="paragraph" w:styleId="TOC2">
+  <w:style w:type="paragraph" w:styleId="Inhopg2">
     <w:name w:val="toc 2"/>
-    <w:basedOn w:val="Normal"/>
-    <w:next w:val="Normal"/>
+    <w:basedOn w:val="Standaard"/>
+    <w:next w:val="Standaard"/>
     <w:autoRedefine/>
     <w:uiPriority w:val="39"/>
     <w:unhideWhenUsed/>
@@ -1665,7 +1740,7 @@
   </w:style>
   <w:style w:type="character" w:styleId="Hyperlink">
     <w:name w:val="Hyperlink"/>
-    <w:basedOn w:val="DefaultParagraphFont"/>
+    <w:basedOn w:val="Standaardalinea-lettertype"/>
     <w:uiPriority w:val="99"/>
     <w:unhideWhenUsed/>
     <w:rsid w:val="00AB3AA1"/>
@@ -1674,9 +1749,9 @@
       <w:u w:val="single"/>
     </w:rPr>
   </w:style>
-  <w:style w:type="paragraph" w:styleId="NormalWeb">
+  <w:style w:type="paragraph" w:styleId="Normaalweb">
     <w:name w:val="Normal (Web)"/>
-    <w:basedOn w:val="Normal"/>
+    <w:basedOn w:val="Standaard"/>
     <w:uiPriority w:val="99"/>
     <w:unhideWhenUsed/>
     <w:rsid w:val="00F46E5A"/>
@@ -1977,6 +2052,26 @@
 </file>
 
 <file path=customXml/item1.xml><?xml version="1.0" encoding="utf-8"?>
+<p:properties xmlns:p="http://schemas.microsoft.com/office/2006/metadata/properties" xmlns:xsi="http://www.w3.org/2001/XMLSchema-instance" xmlns:pc="http://schemas.microsoft.com/office/infopath/2007/PartnerControls">
+  <documentManagement>
+    <lcf76f155ced4ddcb4097134ff3c332f xmlns="abf19cac-00a0-46ba-9bdc-de3f8b92884e">
+      <Terms xmlns="http://schemas.microsoft.com/office/infopath/2007/PartnerControls"/>
+    </lcf76f155ced4ddcb4097134ff3c332f>
+    <TaxCatchAll xmlns="2dc40555-4930-49f9-9de7-282035349440" xsi:nil="true"/>
+  </documentManagement>
+</p:properties>
+</file>
+
+<file path=customXml/item2.xml><?xml version="1.0" encoding="utf-8"?>
+<?mso-contentType ?>
+<FormTemplates xmlns="http://schemas.microsoft.com/sharepoint/v3/contenttype/forms">
+  <Display>DocumentLibraryForm</Display>
+  <Edit>DocumentLibraryForm</Edit>
+  <New>DocumentLibraryForm</New>
+</FormTemplates>
+</file>
+
+<file path=customXml/item3.xml><?xml version="1.0" encoding="utf-8"?>
 <ct:contentTypeSchema xmlns:ct="http://schemas.microsoft.com/office/2006/metadata/contentType" xmlns:ma="http://schemas.microsoft.com/office/2006/metadata/properties/metaAttributes" ct:_="" ma:_="" ma:contentTypeName="Document" ma:contentTypeID="0x010100371FB431E9CDCC46A531189A79525D4C" ma:contentTypeVersion="15" ma:contentTypeDescription="Een nieuw document maken." ma:contentTypeScope="" ma:versionID="d33cabe12add18c59955814eaf7b7fa9">
   <xsd:schema xmlns:xsd="http://www.w3.org/2001/XMLSchema" xmlns:xs="http://www.w3.org/2001/XMLSchema" xmlns:p="http://schemas.microsoft.com/office/2006/metadata/properties" xmlns:ns2="abf19cac-00a0-46ba-9bdc-de3f8b92884e" xmlns:ns3="2dc40555-4930-49f9-9de7-282035349440" targetNamespace="http://schemas.microsoft.com/office/2006/metadata/properties" ma:root="true" ma:fieldsID="5c0ce64b2f8c795ff39403910140ca5e" ns2:_="" ns3:_="">
     <xsd:import namespace="abf19cac-00a0-46ba-9bdc-de3f8b92884e"/>
@@ -2211,27 +2306,26 @@
 </ct:contentTypeSchema>
 </file>
 
-<file path=customXml/item2.xml><?xml version="1.0" encoding="utf-8"?>
-<?mso-contentType ?>
-<FormTemplates xmlns="http://schemas.microsoft.com/sharepoint/v3/contenttype/forms">
-  <Display>DocumentLibraryForm</Display>
-  <Edit>DocumentLibraryForm</Edit>
-  <New>DocumentLibraryForm</New>
-</FormTemplates>
+<file path=customXml/itemProps1.xml><?xml version="1.0" encoding="utf-8"?>
+<ds:datastoreItem xmlns:ds="http://schemas.openxmlformats.org/officeDocument/2006/customXml" ds:itemID="{3825C8A3-4291-427D-AFDD-337150701BB7}">
+  <ds:schemaRefs>
+    <ds:schemaRef ds:uri="http://schemas.microsoft.com/office/2006/metadata/properties"/>
+    <ds:schemaRef ds:uri="http://schemas.microsoft.com/office/infopath/2007/PartnerControls"/>
+    <ds:schemaRef ds:uri="abf19cac-00a0-46ba-9bdc-de3f8b92884e"/>
+    <ds:schemaRef ds:uri="2dc40555-4930-49f9-9de7-282035349440"/>
+  </ds:schemaRefs>
+</ds:datastoreItem>
 </file>
 
-<file path=customXml/item3.xml><?xml version="1.0" encoding="utf-8"?>
-<p:properties xmlns:p="http://schemas.microsoft.com/office/2006/metadata/properties" xmlns:xsi="http://www.w3.org/2001/XMLSchema-instance" xmlns:pc="http://schemas.microsoft.com/office/infopath/2007/PartnerControls">
-  <documentManagement>
-    <lcf76f155ced4ddcb4097134ff3c332f xmlns="abf19cac-00a0-46ba-9bdc-de3f8b92884e">
-      <Terms xmlns="http://schemas.microsoft.com/office/infopath/2007/PartnerControls"/>
-    </lcf76f155ced4ddcb4097134ff3c332f>
-    <TaxCatchAll xmlns="2dc40555-4930-49f9-9de7-282035349440" xsi:nil="true"/>
-  </documentManagement>
-</p:properties>
+<file path=customXml/itemProps2.xml><?xml version="1.0" encoding="utf-8"?>
+<ds:datastoreItem xmlns:ds="http://schemas.openxmlformats.org/officeDocument/2006/customXml" ds:itemID="{319CA565-BDBB-4D1A-AD16-3D1C1B5986B1}">
+  <ds:schemaRefs>
+    <ds:schemaRef ds:uri="http://schemas.microsoft.com/sharepoint/v3/contenttype/forms"/>
+  </ds:schemaRefs>
+</ds:datastoreItem>
 </file>
 
-<file path=customXml/itemProps1.xml><?xml version="1.0" encoding="utf-8"?>
+<file path=customXml/itemProps3.xml><?xml version="1.0" encoding="utf-8"?>
 <ds:datastoreItem xmlns:ds="http://schemas.openxmlformats.org/officeDocument/2006/customXml" ds:itemID="{036BF83E-B097-4953-9CC9-2CE76560CEEC}">
   <ds:schemaRefs>
     <ds:schemaRef ds:uri="http://schemas.microsoft.com/office/2006/metadata/contentType"/>
@@ -2248,23 +2342,4 @@
     <ds:schemaRef ds:uri="http://schemas.microsoft.com/internal/obd"/>
   </ds:schemaRefs>
 </ds:datastoreItem>
-</file>
-
-<file path=customXml/itemProps2.xml><?xml version="1.0" encoding="utf-8"?>
-<ds:datastoreItem xmlns:ds="http://schemas.openxmlformats.org/officeDocument/2006/customXml" ds:itemID="{319CA565-BDBB-4D1A-AD16-3D1C1B5986B1}">
-  <ds:schemaRefs>
-    <ds:schemaRef ds:uri="http://schemas.microsoft.com/sharepoint/v3/contenttype/forms"/>
-  </ds:schemaRefs>
-</ds:datastoreItem>
-</file>
-
-<file path=customXml/itemProps3.xml><?xml version="1.0" encoding="utf-8"?>
-<ds:datastoreItem xmlns:ds="http://schemas.openxmlformats.org/officeDocument/2006/customXml" ds:itemID="{3825C8A3-4291-427D-AFDD-337150701BB7}">
-  <ds:schemaRefs>
-    <ds:schemaRef ds:uri="http://schemas.microsoft.com/office/2006/metadata/properties"/>
-    <ds:schemaRef ds:uri="http://schemas.microsoft.com/office/infopath/2007/PartnerControls"/>
-    <ds:schemaRef ds:uri="abf19cac-00a0-46ba-9bdc-de3f8b92884e"/>
-    <ds:schemaRef ds:uri="2dc40555-4930-49f9-9de7-282035349440"/>
-  </ds:schemaRefs>
-</ds:datastoreItem>
 </file>
--- a/Document/Samenvatting/Document 4 Samenvatting_Orens_Jasper.docx
+++ b/Document/Samenvatting/Document 4 Samenvatting_Orens_Jasper.docx
@@ -17,7 +17,7 @@
     </w:p>
     <w:p>
       <w:pPr>
-        <w:pStyle w:val="Kop1"/>
+        <w:pStyle w:val="Heading1"/>
       </w:pPr>
       <w:r>
         <w:t>EEN SNELLERE DATASTROOM: Websockets onder de loep</w:t>
@@ -36,11 +36,11 @@
         <w:t>Door:</w:t>
       </w:r>
     </w:p>
-    <w:bookmarkStart w:id="0" w:name="_Toc95125819"/>
     <w:p>
       <w:pPr>
-        <w:pStyle w:val="Kop2"/>
+        <w:pStyle w:val="Heading2"/>
       </w:pPr>
+      <w:bookmarkStart w:id="0" w:name="_Toc95125819"/>
       <w:r>
         <w:rPr>
           <w:noProof/>
@@ -204,7 +204,7 @@
                                     </pic:cNvPicPr>
                                   </pic:nvPicPr>
                                   <pic:blipFill>
-                                    <a:blip r:embed="rId10">
+                                    <a:blip r:embed="rId9">
                                       <a:extLst>
                                         <a:ext uri="{28A0092B-C50C-407E-A947-70E740481C1C}">
                                           <a14:useLocalDpi xmlns:a14="http://schemas.microsoft.com/office/drawing/2010/main" val="0"/>
@@ -405,7 +405,7 @@
     </w:p>
     <w:p>
       <w:pPr>
-        <w:pStyle w:val="Normaalweb"/>
+        <w:pStyle w:val="NormalWeb"/>
         <w:rPr>
           <w:rFonts w:ascii="Arial" w:hAnsi="Arial" w:cs="Arial"/>
           <w:lang w:val="nl-BE"/>
@@ -416,61 +416,28 @@
           <w:rFonts w:ascii="Arial" w:hAnsi="Arial" w:cs="Arial"/>
           <w:lang w:val="nl-BE"/>
         </w:rPr>
-        <w:t xml:space="preserve">Level27 is een hostingbedrijf dat ernaar streeft om een </w:t>
-      </w:r>
-      <w:r>
-        <w:rPr>
-          <w:rFonts w:ascii="Arial" w:hAnsi="Arial" w:cs="Arial"/>
-          <w:lang w:val="nl-BE"/>
-        </w:rPr>
-        <w:t>vlottere</w:t>
-      </w:r>
-      <w:r>
-        <w:rPr>
-          <w:rFonts w:ascii="Arial" w:hAnsi="Arial" w:cs="Arial"/>
-          <w:lang w:val="nl-BE"/>
-        </w:rPr>
-        <w:t xml:space="preserve"> online-ervaring te bieden aan </w:t>
-      </w:r>
-      <w:r>
-        <w:rPr>
-          <w:rFonts w:ascii="Arial" w:hAnsi="Arial" w:cs="Arial"/>
-          <w:lang w:val="nl-BE"/>
-        </w:rPr>
-        <w:t>zijn</w:t>
-      </w:r>
-      <w:r>
-        <w:rPr>
-          <w:rFonts w:ascii="Arial" w:hAnsi="Arial" w:cs="Arial"/>
-          <w:lang w:val="nl-BE"/>
-        </w:rPr>
-        <w:t xml:space="preserve"> klanten. Webhosting, Agency hosting en Managed services behoren allemaal tot hun </w:t>
-      </w:r>
-      <w:r>
-        <w:rPr>
-          <w:rFonts w:ascii="Arial" w:hAnsi="Arial" w:cs="Arial"/>
-          <w:lang w:val="nl-BE"/>
-        </w:rPr>
-        <w:t>opmerkelijke</w:t>
-      </w:r>
-      <w:r>
-        <w:rPr>
-          <w:rFonts w:ascii="Arial" w:hAnsi="Arial" w:cs="Arial"/>
-          <w:lang w:val="nl-BE"/>
-        </w:rPr>
-        <w:t xml:space="preserve"> dienstverlening. Dus een snelle en veilige </w:t>
-      </w:r>
-      <w:r>
-        <w:rPr>
-          <w:rFonts w:ascii="Arial" w:hAnsi="Arial" w:cs="Arial"/>
-          <w:lang w:val="nl-BE"/>
-        </w:rPr>
-        <w:t xml:space="preserve">communicatie met een database is noodzakelijk. </w:t>
+        <w:t xml:space="preserve">Level27 is een hostingbedrijf dat ernaar streeft om een vlottere online-ervaring te bieden aan zijn klanten. Webhosting, agency hosting en </w:t>
+      </w:r>
+      <w:proofErr w:type="spellStart"/>
+      <w:r>
+        <w:rPr>
+          <w:rFonts w:ascii="Arial" w:hAnsi="Arial" w:cs="Arial"/>
+          <w:lang w:val="nl-BE"/>
+        </w:rPr>
+        <w:t>managed</w:t>
+      </w:r>
+      <w:proofErr w:type="spellEnd"/>
+      <w:r>
+        <w:rPr>
+          <w:rFonts w:ascii="Arial" w:hAnsi="Arial" w:cs="Arial"/>
+          <w:lang w:val="nl-BE"/>
+        </w:rPr>
+        <w:t xml:space="preserve"> services behoren allemaal tot hun opmerkelijke dienstverlening. Dus een snelle en veilige communicatie met een database is noodzakelijk.</w:t>
       </w:r>
     </w:p>
     <w:p>
       <w:pPr>
-        <w:pStyle w:val="Normaalweb"/>
+        <w:pStyle w:val="NormalWeb"/>
         <w:rPr>
           <w:rFonts w:ascii="Arial" w:hAnsi="Arial" w:cs="Arial"/>
           <w:lang w:val="nl-BE"/>
@@ -481,54 +448,26 @@
           <w:rFonts w:ascii="Arial" w:hAnsi="Arial" w:cs="Arial"/>
           <w:lang w:val="nl-BE"/>
         </w:rPr>
-        <w:t xml:space="preserve">De huidige implementatie van WebSockets </w:t>
-      </w:r>
-      <w:r>
-        <w:rPr>
-          <w:rFonts w:ascii="Arial" w:hAnsi="Arial" w:cs="Arial"/>
-          <w:lang w:val="nl-BE"/>
-        </w:rPr>
-        <w:t>wordt geëvalueerd voor een mogelijke optimalisatie</w:t>
-      </w:r>
-      <w:r>
-        <w:rPr>
-          <w:rFonts w:ascii="Arial" w:hAnsi="Arial" w:cs="Arial"/>
-          <w:lang w:val="nl-BE"/>
-        </w:rPr>
-        <w:t>. Om dit te onderzoeken, wordt een vergelijkende studie uitgevoerd waarin de huidige code wordt vergeleken met een nieuwe code</w:t>
-      </w:r>
-      <w:r>
-        <w:rPr>
-          <w:rFonts w:ascii="Arial" w:hAnsi="Arial" w:cs="Arial"/>
-          <w:lang w:val="nl-BE"/>
-        </w:rPr>
-        <w:t xml:space="preserve"> en datastructuur</w:t>
-      </w:r>
-      <w:r>
-        <w:rPr>
-          <w:rFonts w:ascii="Arial" w:hAnsi="Arial" w:cs="Arial"/>
-          <w:lang w:val="nl-BE"/>
-        </w:rPr>
-        <w:t xml:space="preserve">. Deze nieuwe code is getest op een Node.js backend, in combinatie met een React </w:t>
-      </w:r>
-      <w:r>
-        <w:rPr>
-          <w:rFonts w:ascii="Arial" w:hAnsi="Arial" w:cs="Arial"/>
-          <w:lang w:val="nl-BE"/>
-        </w:rPr>
-        <w:t>front-end</w:t>
-      </w:r>
-      <w:r>
-        <w:rPr>
-          <w:rFonts w:ascii="Arial" w:hAnsi="Arial" w:cs="Arial"/>
-          <w:lang w:val="nl-BE"/>
-        </w:rPr>
-        <w:t xml:space="preserve">. </w:t>
+        <w:t>De huidige implementatie van Web</w:t>
+      </w:r>
+      <w:r>
+        <w:rPr>
+          <w:rFonts w:ascii="Arial" w:hAnsi="Arial" w:cs="Arial"/>
+          <w:lang w:val="nl-BE"/>
+        </w:rPr>
+        <w:t>s</w:t>
+      </w:r>
+      <w:r>
+        <w:rPr>
+          <w:rFonts w:ascii="Arial" w:hAnsi="Arial" w:cs="Arial"/>
+          <w:lang w:val="nl-BE"/>
+        </w:rPr>
+        <w:t>ockets wordt geëvalueerd voor een mogelijke optimalisatie. Om dit te onderzoeken, wordt een vergelijkende studie uitgevoerd waarin de huidige code wordt vergeleken met een nieuwe code en datastructuur. Deze nieuwe code is getest op een Node.js backend, in combinatie met een React front-end.</w:t>
       </w:r>
     </w:p>
     <w:p>
       <w:pPr>
-        <w:pStyle w:val="Normaalweb"/>
+        <w:pStyle w:val="NormalWeb"/>
         <w:rPr>
           <w:rFonts w:ascii="Arial" w:hAnsi="Arial" w:cs="Arial"/>
           <w:lang w:val="nl-BE"/>
@@ -539,152 +478,54 @@
           <w:rFonts w:ascii="Arial" w:hAnsi="Arial" w:cs="Arial"/>
           <w:lang w:val="nl-BE"/>
         </w:rPr>
-        <w:t xml:space="preserve">Allereerst </w:t>
-      </w:r>
-      <w:r>
-        <w:rPr>
-          <w:rFonts w:ascii="Arial" w:hAnsi="Arial" w:cs="Arial"/>
-          <w:lang w:val="nl-BE"/>
-        </w:rPr>
-        <w:t>worden de huidige websocketimplementaties geanalyseerd</w:t>
-      </w:r>
-      <w:r>
-        <w:rPr>
-          <w:rFonts w:ascii="Arial" w:hAnsi="Arial" w:cs="Arial"/>
-          <w:lang w:val="nl-BE"/>
-        </w:rPr>
-        <w:t xml:space="preserve">. </w:t>
-      </w:r>
-      <w:r>
-        <w:rPr>
-          <w:rFonts w:ascii="Arial" w:hAnsi="Arial" w:cs="Arial"/>
-          <w:lang w:val="nl-BE"/>
-        </w:rPr>
-        <w:t>Zeven</w:t>
-      </w:r>
-      <w:r>
-        <w:rPr>
-          <w:rFonts w:ascii="Arial" w:hAnsi="Arial" w:cs="Arial"/>
-          <w:lang w:val="nl-BE"/>
-        </w:rPr>
-        <w:t xml:space="preserve"> verschillende </w:t>
-      </w:r>
-      <w:r>
-        <w:rPr>
-          <w:rFonts w:ascii="Arial" w:hAnsi="Arial" w:cs="Arial"/>
-          <w:lang w:val="nl-BE"/>
-        </w:rPr>
-        <w:t>implementaties</w:t>
-      </w:r>
-      <w:r>
-        <w:rPr>
-          <w:rFonts w:ascii="Arial" w:hAnsi="Arial" w:cs="Arial"/>
-          <w:lang w:val="nl-BE"/>
-        </w:rPr>
-        <w:t xml:space="preserve"> </w:t>
-      </w:r>
-      <w:r>
-        <w:rPr>
-          <w:rFonts w:ascii="Arial" w:hAnsi="Arial" w:cs="Arial"/>
-          <w:lang w:val="nl-BE"/>
-        </w:rPr>
-        <w:t>van</w:t>
-      </w:r>
-      <w:r>
-        <w:rPr>
-          <w:rFonts w:ascii="Arial" w:hAnsi="Arial" w:cs="Arial"/>
-          <w:lang w:val="nl-BE"/>
-        </w:rPr>
-        <w:t xml:space="preserve"> WebSockets in </w:t>
-      </w:r>
-      <w:r>
-        <w:rPr>
-          <w:rFonts w:ascii="Arial" w:hAnsi="Arial" w:cs="Arial"/>
-          <w:lang w:val="nl-BE"/>
-        </w:rPr>
-        <w:t xml:space="preserve">Node.Js en React </w:t>
-      </w:r>
-      <w:r>
-        <w:rPr>
-          <w:rFonts w:ascii="Arial" w:hAnsi="Arial" w:cs="Arial"/>
-          <w:lang w:val="nl-BE"/>
-        </w:rPr>
-        <w:t>zijn bestudeerd</w:t>
-      </w:r>
-      <w:r>
-        <w:rPr>
-          <w:rFonts w:ascii="Arial" w:hAnsi="Arial" w:cs="Arial"/>
-          <w:lang w:val="nl-BE"/>
-        </w:rPr>
-        <w:t xml:space="preserve">. </w:t>
-      </w:r>
-      <w:r>
-        <w:rPr>
-          <w:rFonts w:ascii="Arial" w:hAnsi="Arial" w:cs="Arial"/>
-          <w:lang w:val="nl-BE"/>
-        </w:rPr>
-        <w:t xml:space="preserve">Vervolgens </w:t>
-      </w:r>
-      <w:r>
-        <w:rPr>
-          <w:rFonts w:ascii="Arial" w:hAnsi="Arial" w:cs="Arial"/>
-          <w:lang w:val="nl-BE"/>
-        </w:rPr>
-        <w:t>zijn alternatieven voor websockets onderzocht</w:t>
-      </w:r>
-      <w:r>
-        <w:rPr>
-          <w:rFonts w:ascii="Arial" w:hAnsi="Arial" w:cs="Arial"/>
-          <w:lang w:val="nl-BE"/>
-        </w:rPr>
-        <w:t xml:space="preserve">. </w:t>
-      </w:r>
-      <w:r>
-        <w:rPr>
-          <w:rFonts w:ascii="Arial" w:hAnsi="Arial" w:cs="Arial"/>
-          <w:lang w:val="nl-BE"/>
-        </w:rPr>
-        <w:t xml:space="preserve">Dit onderdeel biedt </w:t>
-      </w:r>
-      <w:r>
-        <w:rPr>
-          <w:rFonts w:ascii="Arial" w:hAnsi="Arial" w:cs="Arial"/>
-          <w:lang w:val="nl-BE"/>
-        </w:rPr>
-        <w:t xml:space="preserve">een inkijk op hoe de data verzonden </w:t>
-      </w:r>
-      <w:r>
-        <w:rPr>
-          <w:rFonts w:ascii="Arial" w:hAnsi="Arial" w:cs="Arial"/>
-          <w:lang w:val="nl-BE"/>
-        </w:rPr>
-        <w:t>is</w:t>
-      </w:r>
-      <w:r>
-        <w:rPr>
-          <w:rFonts w:ascii="Arial" w:hAnsi="Arial" w:cs="Arial"/>
-          <w:lang w:val="nl-BE"/>
-        </w:rPr>
-        <w:t xml:space="preserve">. De informatie </w:t>
-      </w:r>
-      <w:r>
-        <w:rPr>
-          <w:rFonts w:ascii="Arial" w:hAnsi="Arial" w:cs="Arial"/>
-          <w:lang w:val="nl-BE"/>
-        </w:rPr>
-        <w:t xml:space="preserve">draagt bij aan </w:t>
-      </w:r>
-      <w:r>
-        <w:rPr>
-          <w:rFonts w:ascii="Arial" w:hAnsi="Arial" w:cs="Arial"/>
-          <w:lang w:val="nl-BE"/>
-        </w:rPr>
-        <w:t>een nieuwe implementatie.</w:t>
+        <w:t xml:space="preserve">Allereerst worden de huidige </w:t>
+      </w:r>
+      <w:r>
+        <w:rPr>
+          <w:rFonts w:ascii="Arial" w:hAnsi="Arial" w:cs="Arial"/>
+          <w:lang w:val="nl-BE"/>
+        </w:rPr>
+        <w:t>Websocketimplementaties</w:t>
+      </w:r>
+      <w:r>
+        <w:rPr>
+          <w:rFonts w:ascii="Arial" w:hAnsi="Arial" w:cs="Arial"/>
+          <w:lang w:val="nl-BE"/>
+        </w:rPr>
+        <w:t xml:space="preserve"> geanalyseerd. Zeven verschillende implementaties van Web</w:t>
+      </w:r>
+      <w:r>
+        <w:rPr>
+          <w:rFonts w:ascii="Arial" w:hAnsi="Arial" w:cs="Arial"/>
+          <w:lang w:val="nl-BE"/>
+        </w:rPr>
+        <w:t>s</w:t>
+      </w:r>
+      <w:r>
+        <w:rPr>
+          <w:rFonts w:ascii="Arial" w:hAnsi="Arial" w:cs="Arial"/>
+          <w:lang w:val="nl-BE"/>
+        </w:rPr>
+        <w:t>ockets zijn bestudeerd. Vervolgens zijn alternatieven voor Web</w:t>
+      </w:r>
+      <w:r>
+        <w:rPr>
+          <w:rFonts w:ascii="Arial" w:hAnsi="Arial" w:cs="Arial"/>
+          <w:lang w:val="nl-BE"/>
+        </w:rPr>
+        <w:t>s</w:t>
+      </w:r>
+      <w:r>
+        <w:rPr>
+          <w:rFonts w:ascii="Arial" w:hAnsi="Arial" w:cs="Arial"/>
+          <w:lang w:val="nl-BE"/>
+        </w:rPr>
+        <w:t>ockets onderzocht. Dit onderdeel biedt een inkijk in hoe de data verzonden wordt. De informatie draagt bij aan een nieuwe implementatie.</w:t>
       </w:r>
     </w:p>
     <w:p>
       <w:pPr>
-        <w:pStyle w:val="Normaalweb"/>
+        <w:pStyle w:val="NormalWeb"/>
         <w:rPr>
           <w:rFonts w:ascii="Arial" w:hAnsi="Arial" w:cs="Arial"/>
           <w:lang w:val="nl-BE"/>
@@ -695,131 +536,12 @@
           <w:rFonts w:ascii="Arial" w:hAnsi="Arial" w:cs="Arial"/>
           <w:lang w:val="nl-BE"/>
         </w:rPr>
-        <w:t xml:space="preserve">Een </w:t>
-      </w:r>
-      <w:r>
-        <w:rPr>
-          <w:rFonts w:ascii="Arial" w:hAnsi="Arial" w:cs="Arial"/>
-          <w:lang w:val="nl-BE"/>
-        </w:rPr>
-        <w:t>React</w:t>
-      </w:r>
-      <w:r>
-        <w:rPr>
-          <w:rFonts w:ascii="Arial" w:hAnsi="Arial" w:cs="Arial"/>
-          <w:lang w:val="nl-BE"/>
-        </w:rPr>
-        <w:t>-applicatie</w:t>
-      </w:r>
-      <w:r>
-        <w:rPr>
-          <w:rFonts w:ascii="Arial" w:hAnsi="Arial" w:cs="Arial"/>
-          <w:lang w:val="nl-BE"/>
-        </w:rPr>
-        <w:t xml:space="preserve"> </w:t>
-      </w:r>
-      <w:r>
-        <w:rPr>
-          <w:rFonts w:ascii="Arial" w:hAnsi="Arial" w:cs="Arial"/>
-          <w:lang w:val="nl-BE"/>
-        </w:rPr>
-        <w:t>met</w:t>
-      </w:r>
-      <w:r>
-        <w:rPr>
-          <w:rFonts w:ascii="Arial" w:hAnsi="Arial" w:cs="Arial"/>
-          <w:lang w:val="nl-BE"/>
-        </w:rPr>
-        <w:t xml:space="preserve"> Node.Js </w:t>
-      </w:r>
-      <w:r>
-        <w:rPr>
-          <w:rFonts w:ascii="Arial" w:hAnsi="Arial" w:cs="Arial"/>
-          <w:lang w:val="nl-BE"/>
-        </w:rPr>
-        <w:t xml:space="preserve">server </w:t>
-      </w:r>
-      <w:r>
-        <w:rPr>
-          <w:rFonts w:ascii="Arial" w:hAnsi="Arial" w:cs="Arial"/>
-          <w:lang w:val="nl-BE"/>
-        </w:rPr>
-        <w:t>zijn</w:t>
-      </w:r>
-      <w:r>
-        <w:rPr>
-          <w:rFonts w:ascii="Arial" w:hAnsi="Arial" w:cs="Arial"/>
-          <w:lang w:val="nl-BE"/>
-        </w:rPr>
-        <w:t xml:space="preserve"> hiervoor</w:t>
-      </w:r>
-      <w:r>
-        <w:rPr>
-          <w:rFonts w:ascii="Arial" w:hAnsi="Arial" w:cs="Arial"/>
-          <w:lang w:val="nl-BE"/>
-        </w:rPr>
-        <w:t xml:space="preserve"> </w:t>
-      </w:r>
-      <w:r>
-        <w:rPr>
-          <w:rFonts w:ascii="Arial" w:hAnsi="Arial" w:cs="Arial"/>
-          <w:lang w:val="nl-BE"/>
-        </w:rPr>
-        <w:t>geprogrammeerd</w:t>
-      </w:r>
-      <w:r>
-        <w:rPr>
-          <w:rFonts w:ascii="Arial" w:hAnsi="Arial" w:cs="Arial"/>
-          <w:lang w:val="nl-BE"/>
-        </w:rPr>
-        <w:t xml:space="preserve"> om de datastroom aan te tonen samen met de snelheid. </w:t>
-      </w:r>
-      <w:r>
-        <w:rPr>
-          <w:rFonts w:ascii="Arial" w:hAnsi="Arial" w:cs="Arial"/>
-          <w:lang w:val="nl-BE"/>
-        </w:rPr>
-        <w:t>De front-end-applicatie to</w:t>
-      </w:r>
-      <w:r>
-        <w:rPr>
-          <w:rFonts w:ascii="Arial" w:hAnsi="Arial" w:cs="Arial"/>
-          <w:lang w:val="nl-BE"/>
-        </w:rPr>
-        <w:t>ont</w:t>
-      </w:r>
-      <w:r>
-        <w:rPr>
-          <w:rFonts w:ascii="Arial" w:hAnsi="Arial" w:cs="Arial"/>
-          <w:lang w:val="nl-BE"/>
-        </w:rPr>
-        <w:t xml:space="preserve"> de snelheid van de verbinding</w:t>
-      </w:r>
-      <w:r>
-        <w:rPr>
-          <w:rFonts w:ascii="Arial" w:hAnsi="Arial" w:cs="Arial"/>
-          <w:lang w:val="nl-BE"/>
-        </w:rPr>
-        <w:t>, de totaal verstuurde data in aantal en de totaal verstuurde data in bits.</w:t>
-      </w:r>
-      <w:r>
-        <w:rPr>
-          <w:rFonts w:ascii="Arial" w:hAnsi="Arial" w:cs="Arial"/>
-          <w:lang w:val="nl-BE"/>
-        </w:rPr>
-        <w:t xml:space="preserve"> Dit is getoond</w:t>
-      </w:r>
-      <w:r>
-        <w:rPr>
-          <w:rFonts w:ascii="Arial" w:hAnsi="Arial" w:cs="Arial"/>
-          <w:lang w:val="nl-BE"/>
-        </w:rPr>
-        <w:t xml:space="preserve"> in een gebruiksvriendelijke interface.</w:t>
+        <w:t>Een React-applicatie met een Node.js-server zijn hiervoor geprogrammeerd om de datastroom aan te tonen samen met de snelheid. De frontend applicatie toont de snelheid van de verbinding, de totaal verstuurde data in aantal en de totaal verstuurde data in bits. De resultaten worden getoond in een gebruiksvriendelijke interface.</w:t>
       </w:r>
     </w:p>
     <w:p>
       <w:pPr>
-        <w:pStyle w:val="Normaalweb"/>
+        <w:pStyle w:val="NormalWeb"/>
         <w:rPr>
           <w:rFonts w:ascii="Arial" w:hAnsi="Arial" w:cs="Arial"/>
           <w:lang w:val="nl-BE"/>
@@ -830,28 +552,21 @@
           <w:rFonts w:ascii="Arial" w:hAnsi="Arial" w:cs="Arial"/>
           <w:lang w:val="nl-BE"/>
         </w:rPr>
-        <w:t xml:space="preserve">Verder bekijkt de studie </w:t>
-      </w:r>
-      <w:r>
-        <w:rPr>
-          <w:rFonts w:ascii="Arial" w:hAnsi="Arial" w:cs="Arial"/>
-          <w:lang w:val="nl-BE"/>
-        </w:rPr>
-        <w:t>de huidige implementatie van websockets</w:t>
-      </w:r>
-      <w:r>
-        <w:rPr>
-          <w:rFonts w:ascii="Arial" w:hAnsi="Arial" w:cs="Arial"/>
-          <w:lang w:val="nl-BE"/>
-        </w:rPr>
-        <w:t xml:space="preserve"> bij Level27</w:t>
-      </w:r>
-      <w:r>
-        <w:rPr>
-          <w:rFonts w:ascii="Arial" w:hAnsi="Arial" w:cs="Arial"/>
-          <w:lang w:val="nl-BE"/>
-        </w:rPr>
-        <w:t>. Een interview vindt plaats met de huidige frontend</w:t>
+        <w:t>Verder bekijkt de studie de huidige implementatie van Web</w:t>
+      </w:r>
+      <w:r>
+        <w:rPr>
+          <w:rFonts w:ascii="Arial" w:hAnsi="Arial" w:cs="Arial"/>
+          <w:lang w:val="nl-BE"/>
+        </w:rPr>
+        <w:t>s</w:t>
+      </w:r>
+      <w:r>
+        <w:rPr>
+          <w:rFonts w:ascii="Arial" w:hAnsi="Arial" w:cs="Arial"/>
+          <w:lang w:val="nl-BE"/>
+        </w:rPr>
+        <w:t>ockets bij Level27. Een interview vindt plaats met de huidige frontend</w:t>
       </w:r>
       <w:r>
         <w:rPr>
@@ -865,33 +580,12 @@
           <w:rFonts w:ascii="Arial" w:hAnsi="Arial" w:cs="Arial"/>
           <w:lang w:val="nl-BE"/>
         </w:rPr>
-        <w:t xml:space="preserve">en </w:t>
-      </w:r>
-      <w:r>
-        <w:rPr>
-          <w:rFonts w:ascii="Arial" w:hAnsi="Arial" w:cs="Arial"/>
-          <w:lang w:val="nl-BE"/>
-        </w:rPr>
-        <w:t>backend</w:t>
-      </w:r>
-      <w:r>
-        <w:rPr>
-          <w:rFonts w:ascii="Arial" w:hAnsi="Arial" w:cs="Arial"/>
-          <w:lang w:val="nl-BE"/>
-        </w:rPr>
-        <w:t>developer bij Level27</w:t>
-      </w:r>
-      <w:r>
-        <w:rPr>
-          <w:rFonts w:ascii="Arial" w:hAnsi="Arial" w:cs="Arial"/>
-          <w:lang w:val="nl-BE"/>
-        </w:rPr>
-        <w:t xml:space="preserve">. </w:t>
+        <w:t>en backenddeveloper bij Level27.</w:t>
       </w:r>
     </w:p>
     <w:p>
       <w:pPr>
-        <w:pStyle w:val="Normaalweb"/>
+        <w:pStyle w:val="NormalWeb"/>
         <w:rPr>
           <w:rFonts w:ascii="Arial" w:hAnsi="Arial" w:cs="Arial"/>
           <w:lang w:val="nl-BE"/>
@@ -902,26 +596,26 @@
           <w:rFonts w:ascii="Arial" w:hAnsi="Arial" w:cs="Arial"/>
           <w:lang w:val="nl-BE"/>
         </w:rPr>
-        <w:t xml:space="preserve">Nadien is de websocket toegepast in </w:t>
-      </w:r>
-      <w:r>
-        <w:rPr>
-          <w:rFonts w:ascii="Arial" w:hAnsi="Arial" w:cs="Arial"/>
-          <w:lang w:val="nl-BE"/>
-        </w:rPr>
-        <w:t>een live getrouwheid project voor de klanten van Level27</w:t>
-      </w:r>
-      <w:r>
-        <w:rPr>
-          <w:rFonts w:ascii="Arial" w:hAnsi="Arial" w:cs="Arial"/>
-          <w:lang w:val="nl-BE"/>
-        </w:rPr>
-        <w:t xml:space="preserve">. </w:t>
+        <w:t>Nadien is de Web</w:t>
+      </w:r>
+      <w:r>
+        <w:rPr>
+          <w:rFonts w:ascii="Arial" w:hAnsi="Arial" w:cs="Arial"/>
+          <w:lang w:val="nl-BE"/>
+        </w:rPr>
+        <w:t>s</w:t>
+      </w:r>
+      <w:r>
+        <w:rPr>
+          <w:rFonts w:ascii="Arial" w:hAnsi="Arial" w:cs="Arial"/>
+          <w:lang w:val="nl-BE"/>
+        </w:rPr>
+        <w:t>ocket toegepast in een live getrouwheidsproject voor de klanten van Level27.</w:t>
       </w:r>
     </w:p>
     <w:p>
       <w:pPr>
-        <w:pStyle w:val="Normaalweb"/>
+        <w:pStyle w:val="NormalWeb"/>
         <w:rPr>
           <w:rFonts w:ascii="Arial" w:hAnsi="Arial" w:cs="Arial"/>
           <w:lang w:val="nl-BE"/>
@@ -932,82 +626,26 @@
           <w:rFonts w:ascii="Arial" w:hAnsi="Arial" w:cs="Arial"/>
           <w:lang w:val="nl-BE"/>
         </w:rPr>
-        <w:t>Ten slotte</w:t>
-      </w:r>
-      <w:r>
-        <w:rPr>
-          <w:rFonts w:ascii="Arial" w:hAnsi="Arial" w:cs="Arial"/>
-          <w:lang w:val="nl-BE"/>
-        </w:rPr>
-        <w:t xml:space="preserve"> is</w:t>
-      </w:r>
-      <w:r>
-        <w:rPr>
-          <w:rFonts w:ascii="Arial" w:hAnsi="Arial" w:cs="Arial"/>
-          <w:lang w:val="nl-BE"/>
-        </w:rPr>
-        <w:t xml:space="preserve"> de vergelijking met de huidige implementatie </w:t>
-      </w:r>
-      <w:r>
-        <w:rPr>
-          <w:rFonts w:ascii="Arial" w:hAnsi="Arial" w:cs="Arial"/>
-          <w:lang w:val="nl-BE"/>
-        </w:rPr>
-        <w:t>die</w:t>
-      </w:r>
-      <w:r>
-        <w:rPr>
-          <w:rFonts w:ascii="Arial" w:hAnsi="Arial" w:cs="Arial"/>
-          <w:lang w:val="nl-BE"/>
-        </w:rPr>
-        <w:t xml:space="preserve"> Level27 gebruikt met het onderzoeksresultaat. Het verwachte resultaat is dat </w:t>
-      </w:r>
-      <w:r>
-        <w:rPr>
-          <w:rFonts w:ascii="Arial" w:hAnsi="Arial" w:cs="Arial"/>
-          <w:lang w:val="nl-BE"/>
-        </w:rPr>
-        <w:t xml:space="preserve">het onderzoek een inkijk biedt op de huidige </w:t>
-      </w:r>
-      <w:r>
-        <w:rPr>
-          <w:rFonts w:ascii="Arial" w:hAnsi="Arial" w:cs="Arial"/>
-          <w:lang w:val="nl-BE"/>
-        </w:rPr>
-        <w:t>technologieën</w:t>
-      </w:r>
-      <w:r>
-        <w:rPr>
-          <w:rFonts w:ascii="Arial" w:hAnsi="Arial" w:cs="Arial"/>
-          <w:lang w:val="nl-BE"/>
-        </w:rPr>
-        <w:t xml:space="preserve"> van Websockets en om te overlopen of nieuwe </w:t>
-      </w:r>
-      <w:r>
-        <w:rPr>
-          <w:rFonts w:ascii="Arial" w:hAnsi="Arial" w:cs="Arial"/>
-          <w:lang w:val="nl-BE"/>
-        </w:rPr>
-        <w:t>technologieën</w:t>
-      </w:r>
-      <w:r>
-        <w:rPr>
-          <w:rFonts w:ascii="Arial" w:hAnsi="Arial" w:cs="Arial"/>
-          <w:lang w:val="nl-BE"/>
-        </w:rPr>
-        <w:t xml:space="preserve"> verbetering kunnen bieden op de </w:t>
-      </w:r>
-      <w:r>
-        <w:rPr>
-          <w:rFonts w:ascii="Arial" w:hAnsi="Arial" w:cs="Arial"/>
-          <w:lang w:val="nl-BE"/>
-        </w:rPr>
-        <w:t>huidige code dat gebruikt is.</w:t>
+        <w:t>Ten slotte is er een vergelijking gemaakt tussen de huidige implementatie die Level27 gebruikt en het onderzoeksresultaat. Het verwachte resultaat is dat het onderzoek een inkijk biedt in de huidige technologieën van Web</w:t>
+      </w:r>
+      <w:r>
+        <w:rPr>
+          <w:rFonts w:ascii="Arial" w:hAnsi="Arial" w:cs="Arial"/>
+          <w:lang w:val="nl-BE"/>
+        </w:rPr>
+        <w:t>s</w:t>
+      </w:r>
+      <w:r>
+        <w:rPr>
+          <w:rFonts w:ascii="Arial" w:hAnsi="Arial" w:cs="Arial"/>
+          <w:lang w:val="nl-BE"/>
+        </w:rPr>
+        <w:t>ockets en om te beoordelen of nieuwe technologieën verbetering kunnen bieden ten opzichte van de huidige code die gebruikt wordt.</w:t>
       </w:r>
     </w:p>
     <w:p/>
     <w:sectPr>
-      <w:footerReference w:type="default" r:id="rId11"/>
+      <w:footerReference w:type="default" r:id="rId10"/>
       <w:pgSz w:w="11906" w:h="16838"/>
       <w:pgMar w:top="1417" w:right="1417" w:bottom="1417" w:left="1417" w:header="708" w:footer="708" w:gutter="0"/>
       <w:cols w:space="708"/>
@@ -1040,7 +678,7 @@
 <w:ftr xmlns:wpc="http://schemas.microsoft.com/office/word/2010/wordprocessingCanvas" xmlns:cx="http://schemas.microsoft.com/office/drawing/2014/chartex" xmlns:cx1="http://schemas.microsoft.com/office/drawing/2015/9/8/chartex" xmlns:cx2="http://schemas.microsoft.com/office/drawing/2015/10/21/chartex" xmlns:cx3="http://schemas.microsoft.com/office/drawing/2016/5/9/chartex" xmlns:cx4="http://schemas.microsoft.com/office/drawing/2016/5/10/chartex" xmlns:cx5="http://schemas.microsoft.com/office/drawing/2016/5/11/chartex" xmlns:cx6="http://schemas.microsoft.com/office/drawing/2016/5/12/chartex" xmlns:cx7="http://schemas.microsoft.com/office/drawing/2016/5/13/chartex" xmlns:cx8="http://schemas.microsoft.com/office/drawing/2016/5/14/chartex" xmlns:mc="http://schemas.openxmlformats.org/markup-compatibility/2006" xmlns:aink="http://schemas.microsoft.com/office/drawing/2016/ink" xmlns:am3d="http://schemas.microsoft.com/office/drawing/2017/model3d" xmlns:o="urn:schemas-microsoft-com:office:office" xmlns:oel="http://schemas.microsoft.com/office/2019/extlst" xmlns:r="http://schemas.openxmlformats.org/officeDocument/2006/relationships" xmlns:m="http://schemas.openxmlformats.org/officeDocument/2006/math" xmlns:v="urn:schemas-microsoft-com:vml" xmlns:wp14="http://schemas.microsoft.com/office/word/2010/wordprocessingDrawing" xmlns:wp="http://schemas.openxmlformats.org/drawingml/2006/wordprocessingDrawing" xmlns:w10="urn:schemas-microsoft-com:office:word" xmlns:w="http://schemas.openxmlformats.org/wordprocessingml/2006/main" xmlns:w14="http://schemas.microsoft.com/office/word/2010/wordml" xmlns:w15="http://schemas.microsoft.com/office/word/2012/wordml" xmlns:w16cex="http://schemas.microsoft.com/office/word/2018/wordml/cex" xmlns:w16cid="http://schemas.microsoft.com/office/word/2016/wordml/cid" xmlns:w16="http://schemas.microsoft.com/office/word/2018/wordml" xmlns:w16du="http://schemas.microsoft.com/office/word/2023/wordml/word16du" xmlns:w16sdtdh="http://schemas.microsoft.com/office/word/2020/wordml/sdtdatahash" xmlns:w16se="http://schemas.microsoft.com/office/word/2015/wordml/symex" xmlns:wpg="http://schemas.microsoft.com/office/word/2010/wordprocessingGroup" xmlns:wpi="http://schemas.microsoft.com/office/word/2010/wordprocessingInk" xmlns:wne="http://schemas.microsoft.com/office/word/2006/wordml" xmlns:wps="http://schemas.microsoft.com/office/word/2010/wordprocessingShape" mc:Ignorable="w14 w15 w16se w16cid w16 w16cex w16sdtdh w16du wp14">
   <w:p>
     <w:pPr>
-      <w:pStyle w:val="Voettekst"/>
+      <w:pStyle w:val="Footer"/>
       <w:jc w:val="center"/>
       <w:rPr>
         <w:i/>
@@ -1067,7 +705,7 @@
   </w:p>
   <w:p>
     <w:pPr>
-      <w:pStyle w:val="Voettekst"/>
+      <w:pStyle w:val="Footer"/>
       <w:jc w:val="center"/>
       <w:rPr>
         <w:i/>
@@ -1094,7 +732,7 @@
   </w:p>
   <w:p>
     <w:pPr>
-      <w:pStyle w:val="Voettekst"/>
+      <w:pStyle w:val="Footer"/>
     </w:pPr>
   </w:p>
 </w:ftr>
@@ -1510,16 +1148,16 @@
     <w:lsdException w:name="Unresolved Mention" w:semiHidden="1" w:unhideWhenUsed="1"/>
     <w:lsdException w:name="Smart Link" w:semiHidden="1" w:unhideWhenUsed="1"/>
   </w:latentStyles>
-  <w:style w:type="paragraph" w:default="1" w:styleId="Standaard">
+  <w:style w:type="paragraph" w:default="1" w:styleId="Normal">
     <w:name w:val="Normal"/>
     <w:qFormat/>
     <w:rsid w:val="00333B5E"/>
   </w:style>
-  <w:style w:type="paragraph" w:styleId="Kop1">
+  <w:style w:type="paragraph" w:styleId="Heading1">
     <w:name w:val="heading 1"/>
-    <w:basedOn w:val="Standaard"/>
-    <w:next w:val="Standaard"/>
-    <w:link w:val="Kop1Char"/>
+    <w:basedOn w:val="Normal"/>
+    <w:next w:val="Normal"/>
+    <w:link w:val="Heading1Char"/>
     <w:uiPriority w:val="9"/>
     <w:qFormat/>
     <w:rsid w:val="005A3AD2"/>
@@ -1536,11 +1174,11 @@
       <w:szCs w:val="28"/>
     </w:rPr>
   </w:style>
-  <w:style w:type="paragraph" w:styleId="Kop2">
+  <w:style w:type="paragraph" w:styleId="Heading2">
     <w:name w:val="heading 2"/>
-    <w:basedOn w:val="Standaard"/>
-    <w:next w:val="Standaard"/>
-    <w:link w:val="Kop2Char"/>
+    <w:basedOn w:val="Normal"/>
+    <w:next w:val="Normal"/>
+    <w:link w:val="Heading2Char"/>
     <w:uiPriority w:val="9"/>
     <w:unhideWhenUsed/>
     <w:qFormat/>
@@ -1557,13 +1195,13 @@
       <w:szCs w:val="26"/>
     </w:rPr>
   </w:style>
-  <w:style w:type="character" w:default="1" w:styleId="Standaardalinea-lettertype">
+  <w:style w:type="character" w:default="1" w:styleId="DefaultParagraphFont">
     <w:name w:val="Default Paragraph Font"/>
     <w:uiPriority w:val="1"/>
     <w:semiHidden/>
     <w:unhideWhenUsed/>
   </w:style>
-  <w:style w:type="table" w:default="1" w:styleId="Standaardtabel">
+  <w:style w:type="table" w:default="1" w:styleId="TableNormal">
     <w:name w:val="Normal Table"/>
     <w:uiPriority w:val="99"/>
     <w:semiHidden/>
@@ -1578,16 +1216,16 @@
       </w:tblCellMar>
     </w:tblPr>
   </w:style>
-  <w:style w:type="numbering" w:default="1" w:styleId="Geenlijst">
+  <w:style w:type="numbering" w:default="1" w:styleId="NoList">
     <w:name w:val="No List"/>
     <w:uiPriority w:val="99"/>
     <w:semiHidden/>
     <w:unhideWhenUsed/>
   </w:style>
-  <w:style w:type="paragraph" w:styleId="Koptekst">
+  <w:style w:type="paragraph" w:styleId="Header">
     <w:name w:val="header"/>
-    <w:basedOn w:val="Standaard"/>
-    <w:link w:val="KoptekstChar"/>
+    <w:basedOn w:val="Normal"/>
+    <w:link w:val="HeaderChar"/>
     <w:uiPriority w:val="99"/>
     <w:unhideWhenUsed/>
     <w:rsid w:val="007C5C33"/>
@@ -1598,17 +1236,17 @@
       </w:tabs>
     </w:pPr>
   </w:style>
-  <w:style w:type="character" w:customStyle="1" w:styleId="KoptekstChar">
-    <w:name w:val="Koptekst Char"/>
-    <w:basedOn w:val="Standaardalinea-lettertype"/>
-    <w:link w:val="Koptekst"/>
+  <w:style w:type="character" w:customStyle="1" w:styleId="HeaderChar">
+    <w:name w:val="Header Char"/>
+    <w:basedOn w:val="DefaultParagraphFont"/>
+    <w:link w:val="Header"/>
     <w:uiPriority w:val="99"/>
     <w:rsid w:val="007C5C33"/>
   </w:style>
-  <w:style w:type="paragraph" w:styleId="Voettekst">
+  <w:style w:type="paragraph" w:styleId="Footer">
     <w:name w:val="footer"/>
-    <w:basedOn w:val="Standaard"/>
-    <w:link w:val="VoettekstChar"/>
+    <w:basedOn w:val="Normal"/>
+    <w:link w:val="FooterChar"/>
     <w:uiPriority w:val="99"/>
     <w:unhideWhenUsed/>
     <w:rsid w:val="007C5C33"/>
@@ -1619,17 +1257,17 @@
       </w:tabs>
     </w:pPr>
   </w:style>
-  <w:style w:type="character" w:customStyle="1" w:styleId="VoettekstChar">
-    <w:name w:val="Voettekst Char"/>
-    <w:basedOn w:val="Standaardalinea-lettertype"/>
-    <w:link w:val="Voettekst"/>
+  <w:style w:type="character" w:customStyle="1" w:styleId="FooterChar">
+    <w:name w:val="Footer Char"/>
+    <w:basedOn w:val="DefaultParagraphFont"/>
+    <w:link w:val="Footer"/>
     <w:uiPriority w:val="99"/>
     <w:rsid w:val="007C5C33"/>
   </w:style>
-  <w:style w:type="paragraph" w:styleId="Ballontekst">
+  <w:style w:type="paragraph" w:styleId="BalloonText">
     <w:name w:val="Balloon Text"/>
-    <w:basedOn w:val="Standaard"/>
-    <w:link w:val="BallontekstChar"/>
+    <w:basedOn w:val="Normal"/>
+    <w:link w:val="BalloonTextChar"/>
     <w:uiPriority w:val="99"/>
     <w:semiHidden/>
     <w:unhideWhenUsed/>
@@ -1640,10 +1278,10 @@
       <w:szCs w:val="16"/>
     </w:rPr>
   </w:style>
-  <w:style w:type="character" w:customStyle="1" w:styleId="BallontekstChar">
-    <w:name w:val="Ballontekst Char"/>
-    <w:basedOn w:val="Standaardalinea-lettertype"/>
-    <w:link w:val="Ballontekst"/>
+  <w:style w:type="character" w:customStyle="1" w:styleId="BalloonTextChar">
+    <w:name w:val="Balloon Text Char"/>
+    <w:basedOn w:val="DefaultParagraphFont"/>
+    <w:link w:val="BalloonText"/>
     <w:uiPriority w:val="99"/>
     <w:semiHidden/>
     <w:rsid w:val="007C5C33"/>
@@ -1653,9 +1291,9 @@
       <w:szCs w:val="16"/>
     </w:rPr>
   </w:style>
-  <w:style w:type="character" w:styleId="Tekstvantijdelijkeaanduiding">
+  <w:style w:type="character" w:styleId="PlaceholderText">
     <w:name w:val="Placeholder Text"/>
-    <w:basedOn w:val="Standaardalinea-lettertype"/>
+    <w:basedOn w:val="DefaultParagraphFont"/>
     <w:uiPriority w:val="99"/>
     <w:semiHidden/>
     <w:rsid w:val="007C5C33"/>
@@ -1663,10 +1301,10 @@
       <w:color w:val="808080"/>
     </w:rPr>
   </w:style>
-  <w:style w:type="character" w:customStyle="1" w:styleId="Kop1Char">
-    <w:name w:val="Kop 1 Char"/>
-    <w:basedOn w:val="Standaardalinea-lettertype"/>
-    <w:link w:val="Kop1"/>
+  <w:style w:type="character" w:customStyle="1" w:styleId="Heading1Char">
+    <w:name w:val="Heading 1 Char"/>
+    <w:basedOn w:val="DefaultParagraphFont"/>
+    <w:link w:val="Heading1"/>
     <w:uiPriority w:val="9"/>
     <w:rsid w:val="005A3AD2"/>
     <w:rPr>
@@ -1677,10 +1315,10 @@
       <w:szCs w:val="28"/>
     </w:rPr>
   </w:style>
-  <w:style w:type="character" w:customStyle="1" w:styleId="Kop2Char">
-    <w:name w:val="Kop 2 Char"/>
-    <w:basedOn w:val="Standaardalinea-lettertype"/>
-    <w:link w:val="Kop2"/>
+  <w:style w:type="character" w:customStyle="1" w:styleId="Heading2Char">
+    <w:name w:val="Heading 2 Char"/>
+    <w:basedOn w:val="DefaultParagraphFont"/>
+    <w:link w:val="Heading2"/>
     <w:uiPriority w:val="9"/>
     <w:rsid w:val="005A3AD2"/>
     <w:rPr>
@@ -1690,10 +1328,10 @@
       <w:szCs w:val="26"/>
     </w:rPr>
   </w:style>
-  <w:style w:type="paragraph" w:styleId="Kopvaninhoudsopgave">
+  <w:style w:type="paragraph" w:styleId="TOCHeading">
     <w:name w:val="TOC Heading"/>
-    <w:basedOn w:val="Kop1"/>
-    <w:next w:val="Standaard"/>
+    <w:basedOn w:val="Heading1"/>
+    <w:next w:val="Normal"/>
     <w:uiPriority w:val="39"/>
     <w:unhideWhenUsed/>
     <w:qFormat/>
@@ -1713,10 +1351,10 @@
       <w:lang w:val="en-US"/>
     </w:rPr>
   </w:style>
-  <w:style w:type="paragraph" w:styleId="Inhopg1">
+  <w:style w:type="paragraph" w:styleId="TOC1">
     <w:name w:val="toc 1"/>
-    <w:basedOn w:val="Standaard"/>
-    <w:next w:val="Standaard"/>
+    <w:basedOn w:val="Normal"/>
+    <w:next w:val="Normal"/>
     <w:autoRedefine/>
     <w:uiPriority w:val="39"/>
     <w:unhideWhenUsed/>
@@ -1725,10 +1363,10 @@
       <w:spacing w:after="100"/>
     </w:pPr>
   </w:style>
-  <w:style w:type="paragraph" w:styleId="Inhopg2">
+  <w:style w:type="paragraph" w:styleId="TOC2">
     <w:name w:val="toc 2"/>
-    <w:basedOn w:val="Standaard"/>
-    <w:next w:val="Standaard"/>
+    <w:basedOn w:val="Normal"/>
+    <w:next w:val="Normal"/>
     <w:autoRedefine/>
     <w:uiPriority w:val="39"/>
     <w:unhideWhenUsed/>
@@ -1740,7 +1378,7 @@
   </w:style>
   <w:style w:type="character" w:styleId="Hyperlink">
     <w:name w:val="Hyperlink"/>
-    <w:basedOn w:val="Standaardalinea-lettertype"/>
+    <w:basedOn w:val="DefaultParagraphFont"/>
     <w:uiPriority w:val="99"/>
     <w:unhideWhenUsed/>
     <w:rsid w:val="00AB3AA1"/>
@@ -1749,9 +1387,9 @@
       <w:u w:val="single"/>
     </w:rPr>
   </w:style>
-  <w:style w:type="paragraph" w:styleId="Normaalweb">
+  <w:style w:type="paragraph" w:styleId="NormalWeb">
     <w:name w:val="Normal (Web)"/>
-    <w:basedOn w:val="Standaard"/>
+    <w:basedOn w:val="Normal"/>
     <w:uiPriority w:val="99"/>
     <w:unhideWhenUsed/>
     <w:rsid w:val="00F46E5A"/>
@@ -2052,26 +1690,6 @@
 </file>
 
 <file path=customXml/item1.xml><?xml version="1.0" encoding="utf-8"?>
-<p:properties xmlns:p="http://schemas.microsoft.com/office/2006/metadata/properties" xmlns:xsi="http://www.w3.org/2001/XMLSchema-instance" xmlns:pc="http://schemas.microsoft.com/office/infopath/2007/PartnerControls">
-  <documentManagement>
-    <lcf76f155ced4ddcb4097134ff3c332f xmlns="abf19cac-00a0-46ba-9bdc-de3f8b92884e">
-      <Terms xmlns="http://schemas.microsoft.com/office/infopath/2007/PartnerControls"/>
-    </lcf76f155ced4ddcb4097134ff3c332f>
-    <TaxCatchAll xmlns="2dc40555-4930-49f9-9de7-282035349440" xsi:nil="true"/>
-  </documentManagement>
-</p:properties>
-</file>
-
-<file path=customXml/item2.xml><?xml version="1.0" encoding="utf-8"?>
-<?mso-contentType ?>
-<FormTemplates xmlns="http://schemas.microsoft.com/sharepoint/v3/contenttype/forms">
-  <Display>DocumentLibraryForm</Display>
-  <Edit>DocumentLibraryForm</Edit>
-  <New>DocumentLibraryForm</New>
-</FormTemplates>
-</file>
-
-<file path=customXml/item3.xml><?xml version="1.0" encoding="utf-8"?>
 <ct:contentTypeSchema xmlns:ct="http://schemas.microsoft.com/office/2006/metadata/contentType" xmlns:ma="http://schemas.microsoft.com/office/2006/metadata/properties/metaAttributes" ct:_="" ma:_="" ma:contentTypeName="Document" ma:contentTypeID="0x010100371FB431E9CDCC46A531189A79525D4C" ma:contentTypeVersion="15" ma:contentTypeDescription="Een nieuw document maken." ma:contentTypeScope="" ma:versionID="d33cabe12add18c59955814eaf7b7fa9">
   <xsd:schema xmlns:xsd="http://www.w3.org/2001/XMLSchema" xmlns:xs="http://www.w3.org/2001/XMLSchema" xmlns:p="http://schemas.microsoft.com/office/2006/metadata/properties" xmlns:ns2="abf19cac-00a0-46ba-9bdc-de3f8b92884e" xmlns:ns3="2dc40555-4930-49f9-9de7-282035349440" targetNamespace="http://schemas.microsoft.com/office/2006/metadata/properties" ma:root="true" ma:fieldsID="5c0ce64b2f8c795ff39403910140ca5e" ns2:_="" ns3:_="">
     <xsd:import namespace="abf19cac-00a0-46ba-9bdc-de3f8b92884e"/>
@@ -2306,26 +1924,27 @@
 </ct:contentTypeSchema>
 </file>
 
-<file path=customXml/itemProps1.xml><?xml version="1.0" encoding="utf-8"?>
-<ds:datastoreItem xmlns:ds="http://schemas.openxmlformats.org/officeDocument/2006/customXml" ds:itemID="{3825C8A3-4291-427D-AFDD-337150701BB7}">
-  <ds:schemaRefs>
-    <ds:schemaRef ds:uri="http://schemas.microsoft.com/office/2006/metadata/properties"/>
-    <ds:schemaRef ds:uri="http://schemas.microsoft.com/office/infopath/2007/PartnerControls"/>
-    <ds:schemaRef ds:uri="abf19cac-00a0-46ba-9bdc-de3f8b92884e"/>
-    <ds:schemaRef ds:uri="2dc40555-4930-49f9-9de7-282035349440"/>
-  </ds:schemaRefs>
-</ds:datastoreItem>
+<file path=customXml/item2.xml><?xml version="1.0" encoding="utf-8"?>
+<p:properties xmlns:p="http://schemas.microsoft.com/office/2006/metadata/properties" xmlns:xsi="http://www.w3.org/2001/XMLSchema-instance" xmlns:pc="http://schemas.microsoft.com/office/infopath/2007/PartnerControls">
+  <documentManagement>
+    <lcf76f155ced4ddcb4097134ff3c332f xmlns="abf19cac-00a0-46ba-9bdc-de3f8b92884e">
+      <Terms xmlns="http://schemas.microsoft.com/office/infopath/2007/PartnerControls"/>
+    </lcf76f155ced4ddcb4097134ff3c332f>
+    <TaxCatchAll xmlns="2dc40555-4930-49f9-9de7-282035349440" xsi:nil="true"/>
+  </documentManagement>
+</p:properties>
 </file>
 
-<file path=customXml/itemProps2.xml><?xml version="1.0" encoding="utf-8"?>
-<ds:datastoreItem xmlns:ds="http://schemas.openxmlformats.org/officeDocument/2006/customXml" ds:itemID="{319CA565-BDBB-4D1A-AD16-3D1C1B5986B1}">
-  <ds:schemaRefs>
-    <ds:schemaRef ds:uri="http://schemas.microsoft.com/sharepoint/v3/contenttype/forms"/>
-  </ds:schemaRefs>
-</ds:datastoreItem>
+<file path=customXml/item3.xml><?xml version="1.0" encoding="utf-8"?>
+<?mso-contentType ?>
+<FormTemplates xmlns="http://schemas.microsoft.com/sharepoint/v3/contenttype/forms">
+  <Display>DocumentLibraryForm</Display>
+  <Edit>DocumentLibraryForm</Edit>
+  <New>DocumentLibraryForm</New>
+</FormTemplates>
 </file>
 
-<file path=customXml/itemProps3.xml><?xml version="1.0" encoding="utf-8"?>
+<file path=customXml/itemProps1.xml><?xml version="1.0" encoding="utf-8"?>
 <ds:datastoreItem xmlns:ds="http://schemas.openxmlformats.org/officeDocument/2006/customXml" ds:itemID="{036BF83E-B097-4953-9CC9-2CE76560CEEC}">
   <ds:schemaRefs>
     <ds:schemaRef ds:uri="http://schemas.microsoft.com/office/2006/metadata/contentType"/>
@@ -2342,4 +1961,23 @@
     <ds:schemaRef ds:uri="http://schemas.microsoft.com/internal/obd"/>
   </ds:schemaRefs>
 </ds:datastoreItem>
+</file>
+
+<file path=customXml/itemProps2.xml><?xml version="1.0" encoding="utf-8"?>
+<ds:datastoreItem xmlns:ds="http://schemas.openxmlformats.org/officeDocument/2006/customXml" ds:itemID="{3825C8A3-4291-427D-AFDD-337150701BB7}">
+  <ds:schemaRefs>
+    <ds:schemaRef ds:uri="http://schemas.microsoft.com/office/2006/metadata/properties"/>
+    <ds:schemaRef ds:uri="http://schemas.microsoft.com/office/infopath/2007/PartnerControls"/>
+    <ds:schemaRef ds:uri="abf19cac-00a0-46ba-9bdc-de3f8b92884e"/>
+    <ds:schemaRef ds:uri="2dc40555-4930-49f9-9de7-282035349440"/>
+  </ds:schemaRefs>
+</ds:datastoreItem>
+</file>
+
+<file path=customXml/itemProps3.xml><?xml version="1.0" encoding="utf-8"?>
+<ds:datastoreItem xmlns:ds="http://schemas.openxmlformats.org/officeDocument/2006/customXml" ds:itemID="{319CA565-BDBB-4D1A-AD16-3D1C1B5986B1}">
+  <ds:schemaRefs>
+    <ds:schemaRef ds:uri="http://schemas.microsoft.com/sharepoint/v3/contenttype/forms"/>
+  </ds:schemaRefs>
+</ds:datastoreItem>
 </file>